--- a/_documents/[IoT] 프로젝트 기획안_풀하우스.docx
+++ b/_documents/[IoT] 프로젝트 기획안_풀하우스.docx
@@ -6,15 +6,18 @@
       <w:pPr>
         <w:jc w:val="left"/>
         <w:rPr>
+          <w:rFonts w:asciiTheme="majorHAnsi" w:eastAsiaTheme="majorHAnsi" w:hAnsiTheme="majorHAnsi"/>
           <w:b/>
+          <w:color w:val="000000" w:themeColor="text1"/>
           <w:spacing w:val="-10"/>
           <w:sz w:val="36"/>
         </w:rPr>
       </w:pPr>
       <w:r>
         <w:rPr>
-          <w:rFonts w:hint="eastAsia"/>
+          <w:rFonts w:asciiTheme="majorHAnsi" w:eastAsiaTheme="majorHAnsi" w:hAnsiTheme="majorHAnsi" w:hint="eastAsia"/>
           <w:b/>
+          <w:color w:val="000000" w:themeColor="text1"/>
           <w:spacing w:val="-10"/>
           <w:sz w:val="36"/>
         </w:rPr>
@@ -22,8 +25,9 @@
       </w:r>
       <w:r>
         <w:rPr>
-          <w:rFonts w:hint="eastAsia"/>
+          <w:rFonts w:asciiTheme="majorHAnsi" w:eastAsiaTheme="majorHAnsi" w:hAnsiTheme="majorHAnsi" w:hint="eastAsia"/>
           <w:b/>
+          <w:color w:val="000000" w:themeColor="text1"/>
           <w:spacing w:val="-10"/>
           <w:sz w:val="36"/>
         </w:rPr>
@@ -35,15 +39,18 @@
         <w:ind w:firstLine="195"/>
         <w:jc w:val="right"/>
         <w:rPr>
+          <w:rFonts w:asciiTheme="majorHAnsi" w:eastAsiaTheme="majorHAnsi" w:hAnsiTheme="majorHAnsi"/>
           <w:b/>
+          <w:color w:val="000000" w:themeColor="text1"/>
           <w:spacing w:val="-10"/>
           <w:szCs w:val="20"/>
         </w:rPr>
       </w:pPr>
       <w:r>
         <w:rPr>
-          <w:rFonts w:hint="eastAsia"/>
+          <w:rFonts w:asciiTheme="majorHAnsi" w:eastAsiaTheme="majorHAnsi" w:hAnsiTheme="majorHAnsi" w:hint="eastAsia"/>
           <w:b/>
+          <w:color w:val="000000" w:themeColor="text1"/>
           <w:spacing w:val="-10"/>
           <w:szCs w:val="20"/>
         </w:rPr>
@@ -51,7 +58,9 @@
       </w:r>
       <w:r>
         <w:rPr>
+          <w:rFonts w:asciiTheme="majorHAnsi" w:eastAsiaTheme="majorHAnsi" w:hAnsiTheme="majorHAnsi"/>
           <w:b/>
+          <w:color w:val="000000" w:themeColor="text1"/>
           <w:spacing w:val="-10"/>
           <w:szCs w:val="20"/>
         </w:rPr>
@@ -59,8 +68,9 @@
       </w:r>
       <w:r>
         <w:rPr>
-          <w:rFonts w:hint="eastAsia"/>
+          <w:rFonts w:asciiTheme="majorHAnsi" w:eastAsiaTheme="majorHAnsi" w:hAnsiTheme="majorHAnsi" w:hint="eastAsia"/>
           <w:b/>
+          <w:color w:val="000000" w:themeColor="text1"/>
           <w:spacing w:val="-10"/>
           <w:szCs w:val="20"/>
         </w:rPr>
@@ -68,8 +78,9 @@
       </w:r>
       <w:r>
         <w:rPr>
-          <w:rFonts w:hint="eastAsia"/>
+          <w:rFonts w:asciiTheme="majorHAnsi" w:eastAsiaTheme="majorHAnsi" w:hAnsiTheme="majorHAnsi" w:hint="eastAsia"/>
           <w:b/>
+          <w:color w:val="000000" w:themeColor="text1"/>
           <w:spacing w:val="-10"/>
           <w:szCs w:val="20"/>
         </w:rPr>
@@ -77,7 +88,9 @@
       </w:r>
       <w:r>
         <w:rPr>
+          <w:rFonts w:asciiTheme="majorHAnsi" w:eastAsiaTheme="majorHAnsi" w:hAnsiTheme="majorHAnsi"/>
           <w:b/>
+          <w:color w:val="000000" w:themeColor="text1"/>
           <w:spacing w:val="-10"/>
           <w:szCs w:val="20"/>
         </w:rPr>
@@ -85,8 +98,9 @@
       </w:r>
       <w:r>
         <w:rPr>
-          <w:rFonts w:hint="eastAsia"/>
+          <w:rFonts w:asciiTheme="majorHAnsi" w:eastAsiaTheme="majorHAnsi" w:hAnsiTheme="majorHAnsi" w:hint="eastAsia"/>
           <w:b/>
+          <w:color w:val="000000" w:themeColor="text1"/>
           <w:spacing w:val="-10"/>
           <w:szCs w:val="20"/>
         </w:rPr>
@@ -94,8 +108,9 @@
       </w:r>
       <w:r>
         <w:rPr>
-          <w:rFonts w:hint="eastAsia"/>
+          <w:rFonts w:asciiTheme="majorHAnsi" w:eastAsiaTheme="majorHAnsi" w:hAnsiTheme="majorHAnsi" w:hint="eastAsia"/>
           <w:b/>
+          <w:color w:val="000000" w:themeColor="text1"/>
           <w:spacing w:val="-10"/>
           <w:szCs w:val="20"/>
         </w:rPr>
@@ -103,7 +118,9 @@
       </w:r>
       <w:r>
         <w:rPr>
+          <w:rFonts w:asciiTheme="majorHAnsi" w:eastAsiaTheme="majorHAnsi" w:hAnsiTheme="majorHAnsi"/>
           <w:b/>
+          <w:color w:val="000000" w:themeColor="text1"/>
           <w:spacing w:val="-10"/>
           <w:szCs w:val="20"/>
         </w:rPr>
@@ -111,8 +128,9 @@
       </w:r>
       <w:r>
         <w:rPr>
-          <w:rFonts w:hint="eastAsia"/>
+          <w:rFonts w:asciiTheme="majorHAnsi" w:eastAsiaTheme="majorHAnsi" w:hAnsiTheme="majorHAnsi" w:hint="eastAsia"/>
           <w:b/>
+          <w:color w:val="000000" w:themeColor="text1"/>
           <w:spacing w:val="-10"/>
           <w:szCs w:val="20"/>
         </w:rPr>
@@ -123,6 +141,8 @@
       <w:pPr>
         <w:jc w:val="right"/>
         <w:rPr>
+          <w:rFonts w:asciiTheme="majorHAnsi" w:eastAsiaTheme="majorHAnsi" w:hAnsiTheme="majorHAnsi"/>
+          <w:color w:val="000000" w:themeColor="text1"/>
           <w:spacing w:val="-10"/>
           <w:sz w:val="10"/>
           <w:szCs w:val="20"/>
@@ -134,7 +154,7 @@
         <w:rPr>
           <w:rFonts w:asciiTheme="majorHAnsi" w:eastAsiaTheme="majorHAnsi" w:hAnsiTheme="majorHAnsi" w:cs="나눔고딕" w:hint="eastAsia"/>
           <w:b/>
-          <w:color w:val="000000"/>
+          <w:color w:val="000000" w:themeColor="text1"/>
           <w:spacing w:val="-10"/>
           <w:kern w:val="0"/>
           <w:szCs w:val="18"/>
@@ -147,7 +167,7 @@
         <w:rPr>
           <w:rFonts w:asciiTheme="majorHAnsi" w:eastAsiaTheme="majorHAnsi" w:hAnsiTheme="majorHAnsi" w:cs="나눔고딕" w:hint="eastAsia"/>
           <w:b/>
-          <w:color w:val="000000"/>
+          <w:color w:val="000000" w:themeColor="text1"/>
           <w:spacing w:val="-10"/>
           <w:kern w:val="0"/>
           <w:szCs w:val="18"/>
@@ -160,7 +180,7 @@
         <w:rPr>
           <w:rFonts w:asciiTheme="majorHAnsi" w:eastAsiaTheme="majorHAnsi" w:hAnsiTheme="majorHAnsi" w:cs="나눔고딕" w:hint="eastAsia"/>
           <w:b/>
-          <w:color w:val="000000"/>
+          <w:color w:val="000000" w:themeColor="text1"/>
           <w:spacing w:val="-10"/>
           <w:kern w:val="0"/>
           <w:szCs w:val="18"/>
@@ -172,7 +192,7 @@
         <w:rPr>
           <w:rFonts w:asciiTheme="majorHAnsi" w:eastAsiaTheme="majorHAnsi" w:hAnsiTheme="majorHAnsi" w:cs="나눔고딕" w:hint="eastAsia"/>
           <w:b/>
-          <w:color w:val="000000"/>
+          <w:color w:val="000000" w:themeColor="text1"/>
           <w:spacing w:val="-10"/>
           <w:kern w:val="0"/>
           <w:szCs w:val="18"/>
@@ -185,7 +205,7 @@
         <w:rPr>
           <w:rFonts w:asciiTheme="majorHAnsi" w:eastAsiaTheme="majorHAnsi" w:hAnsiTheme="majorHAnsi" w:cs="나눔고딕" w:hint="eastAsia"/>
           <w:b/>
-          <w:color w:val="000000"/>
+          <w:color w:val="000000" w:themeColor="text1"/>
           <w:spacing w:val="-10"/>
           <w:kern w:val="0"/>
           <w:szCs w:val="18"/>
@@ -197,7 +217,7 @@
         <w:rPr>
           <w:rFonts w:asciiTheme="majorHAnsi" w:eastAsiaTheme="majorHAnsi" w:hAnsiTheme="majorHAnsi" w:cs="나눔고딕"/>
           <w:b/>
-          <w:color w:val="000000"/>
+          <w:color w:val="000000" w:themeColor="text1"/>
           <w:spacing w:val="-10"/>
           <w:kern w:val="0"/>
           <w:szCs w:val="18"/>
@@ -210,7 +230,7 @@
         <w:rPr>
           <w:rFonts w:asciiTheme="majorHAnsi" w:eastAsiaTheme="majorHAnsi" w:hAnsiTheme="majorHAnsi" w:cs="나눔고딕" w:hint="eastAsia"/>
           <w:b/>
-          <w:color w:val="000000"/>
+          <w:color w:val="000000" w:themeColor="text1"/>
           <w:spacing w:val="-10"/>
           <w:kern w:val="0"/>
           <w:szCs w:val="18"/>
@@ -222,7 +242,7 @@
         <w:rPr>
           <w:rFonts w:asciiTheme="majorHAnsi" w:eastAsiaTheme="majorHAnsi" w:hAnsiTheme="majorHAnsi" w:cs="나눔고딕" w:hint="eastAsia"/>
           <w:b/>
-          <w:color w:val="000000"/>
+          <w:color w:val="000000" w:themeColor="text1"/>
           <w:spacing w:val="-10"/>
           <w:kern w:val="0"/>
           <w:szCs w:val="18"/>
@@ -261,13 +281,16 @@
               <w:autoSpaceDN/>
               <w:jc w:val="center"/>
               <w:rPr>
+                <w:rFonts w:asciiTheme="majorHAnsi" w:eastAsiaTheme="majorHAnsi" w:hAnsiTheme="majorHAnsi"/>
+                <w:color w:val="000000" w:themeColor="text1"/>
                 <w:sz w:val="22"/>
                 <w:szCs w:val="20"/>
               </w:rPr>
             </w:pPr>
             <w:r>
               <w:rPr>
-                <w:rFonts w:hint="eastAsia"/>
+                <w:rFonts w:asciiTheme="majorHAnsi" w:eastAsiaTheme="majorHAnsi" w:hAnsiTheme="majorHAnsi" w:hint="eastAsia"/>
+                <w:color w:val="000000" w:themeColor="text1"/>
                 <w:spacing w:val="-10"/>
                 <w:sz w:val="22"/>
                 <w:szCs w:val="20"/>
@@ -289,13 +312,15 @@
               <w:autoSpaceDN/>
               <w:cnfStyle w:val="100000000000" w:firstRow="1" w:lastRow="0" w:firstColumn="0" w:lastColumn="0" w:oddVBand="0" w:evenVBand="0" w:oddHBand="0" w:evenHBand="0" w:firstRowFirstColumn="0" w:firstRowLastColumn="0" w:lastRowFirstColumn="0" w:lastRowLastColumn="0"/>
               <w:rPr>
-                <w:rFonts w:asciiTheme="minorEastAsia" w:eastAsiaTheme="minorEastAsia" w:hAnsiTheme="minorEastAsia"/>
+                <w:rFonts w:asciiTheme="majorHAnsi" w:eastAsiaTheme="majorHAnsi" w:hAnsiTheme="majorHAnsi"/>
+                <w:color w:val="000000" w:themeColor="text1"/>
                 <w:szCs w:val="20"/>
               </w:rPr>
             </w:pPr>
             <w:r>
               <w:rPr>
-                <w:rFonts w:asciiTheme="minorEastAsia" w:eastAsiaTheme="minorEastAsia" w:hAnsiTheme="minorEastAsia" w:hint="eastAsia"/>
+                <w:rFonts w:asciiTheme="majorHAnsi" w:eastAsiaTheme="majorHAnsi" w:hAnsiTheme="majorHAnsi" w:hint="eastAsia"/>
+                <w:color w:val="000000" w:themeColor="text1"/>
                 <w:szCs w:val="20"/>
               </w:rPr>
               <w:t>풀하우스</w:t>
@@ -323,6 +348,8 @@
               <w:autoSpaceDN/>
               <w:jc w:val="center"/>
               <w:rPr>
+                <w:rFonts w:asciiTheme="majorHAnsi" w:eastAsiaTheme="majorHAnsi" w:hAnsiTheme="majorHAnsi"/>
+                <w:color w:val="000000" w:themeColor="text1"/>
                 <w:spacing w:val="-10"/>
                 <w:sz w:val="22"/>
                 <w:szCs w:val="20"/>
@@ -330,7 +357,8 @@
             </w:pPr>
             <w:r>
               <w:rPr>
-                <w:rFonts w:hint="eastAsia"/>
+                <w:rFonts w:asciiTheme="majorHAnsi" w:eastAsiaTheme="majorHAnsi" w:hAnsiTheme="majorHAnsi" w:hint="eastAsia"/>
+                <w:color w:val="000000" w:themeColor="text1"/>
                 <w:spacing w:val="-10"/>
                 <w:sz w:val="22"/>
                 <w:szCs w:val="20"/>
@@ -352,14 +380,16 @@
               <w:autoSpaceDN/>
               <w:cnfStyle w:val="000000100000" w:firstRow="0" w:lastRow="0" w:firstColumn="0" w:lastColumn="0" w:oddVBand="0" w:evenVBand="0" w:oddHBand="1" w:evenHBand="0" w:firstRowFirstColumn="0" w:firstRowLastColumn="0" w:lastRowFirstColumn="0" w:lastRowLastColumn="0"/>
               <w:rPr>
-                <w:rFonts w:asciiTheme="minorEastAsia" w:eastAsiaTheme="minorEastAsia" w:hAnsiTheme="minorEastAsia"/>
+                <w:rFonts w:asciiTheme="majorHAnsi" w:eastAsiaTheme="majorHAnsi" w:hAnsiTheme="majorHAnsi"/>
+                <w:color w:val="000000" w:themeColor="text1"/>
                 <w:spacing w:val="-10"/>
                 <w:szCs w:val="20"/>
               </w:rPr>
             </w:pPr>
             <w:r>
               <w:rPr>
-                <w:rFonts w:asciiTheme="minorEastAsia" w:eastAsiaTheme="minorEastAsia" w:hAnsiTheme="minorEastAsia" w:hint="eastAsia"/>
+                <w:rFonts w:asciiTheme="majorHAnsi" w:eastAsiaTheme="majorHAnsi" w:hAnsiTheme="majorHAnsi" w:hint="eastAsia"/>
+                <w:color w:val="000000" w:themeColor="text1"/>
                 <w:spacing w:val="-10"/>
                 <w:szCs w:val="20"/>
               </w:rPr>
@@ -368,7 +398,8 @@
             <w:proofErr w:type="spellStart"/>
             <w:r>
               <w:rPr>
-                <w:rFonts w:asciiTheme="minorEastAsia" w:eastAsiaTheme="minorEastAsia" w:hAnsiTheme="minorEastAsia" w:hint="eastAsia"/>
+                <w:rFonts w:asciiTheme="majorHAnsi" w:eastAsiaTheme="majorHAnsi" w:hAnsiTheme="majorHAnsi" w:hint="eastAsia"/>
+                <w:color w:val="000000" w:themeColor="text1"/>
                 <w:spacing w:val="-10"/>
                 <w:szCs w:val="20"/>
               </w:rPr>
@@ -384,65 +415,56 @@
               <w:autoSpaceDN/>
               <w:cnfStyle w:val="000000100000" w:firstRow="0" w:lastRow="0" w:firstColumn="0" w:lastColumn="0" w:oddVBand="0" w:evenVBand="0" w:oddHBand="1" w:evenHBand="0" w:firstRowFirstColumn="0" w:firstRowLastColumn="0" w:lastRowFirstColumn="0" w:lastRowLastColumn="0"/>
               <w:rPr>
-                <w:rFonts w:asciiTheme="minorEastAsia" w:eastAsiaTheme="minorEastAsia" w:hAnsiTheme="minorEastAsia" w:hint="eastAsia"/>
-                <w:b/>
-                <w:color w:val="AEAAAA" w:themeColor="background2" w:themeShade="BF"/>
+                <w:rFonts w:asciiTheme="majorHAnsi" w:eastAsiaTheme="majorHAnsi" w:hAnsiTheme="majorHAnsi" w:hint="eastAsia"/>
+                <w:color w:val="000000" w:themeColor="text1"/>
                 <w:spacing w:val="-10"/>
                 <w:szCs w:val="20"/>
               </w:rPr>
             </w:pPr>
             <w:r>
               <w:rPr>
-                <w:rFonts w:asciiTheme="minorEastAsia" w:eastAsiaTheme="minorEastAsia" w:hAnsiTheme="minorEastAsia" w:hint="eastAsia"/>
+                <w:rFonts w:asciiTheme="majorHAnsi" w:eastAsiaTheme="majorHAnsi" w:hAnsiTheme="majorHAnsi" w:hint="eastAsia"/>
+                <w:color w:val="000000" w:themeColor="text1"/>
                 <w:spacing w:val="-10"/>
                 <w:szCs w:val="20"/>
               </w:rPr>
-              <w:t>팀원:</w:t>
-            </w:r>
-            <w:r>
-              <w:rPr>
-                <w:rFonts w:asciiTheme="minorEastAsia" w:eastAsiaTheme="minorEastAsia" w:hAnsiTheme="minorEastAsia" w:hint="eastAsia"/>
-                <w:b/>
+              <w:t xml:space="preserve">팀원: </w:t>
+            </w:r>
+            <w:proofErr w:type="spellStart"/>
+            <w:r>
+              <w:rPr>
+                <w:rFonts w:asciiTheme="majorHAnsi" w:eastAsiaTheme="majorHAnsi" w:hAnsiTheme="majorHAnsi" w:hint="eastAsia"/>
+                <w:color w:val="000000" w:themeColor="text1"/>
                 <w:spacing w:val="-10"/>
                 <w:szCs w:val="20"/>
               </w:rPr>
+              <w:t>권혜주</w:t>
+            </w:r>
+            <w:proofErr w:type="spellEnd"/>
+            <w:r>
+              <w:rPr>
+                <w:rFonts w:asciiTheme="majorHAnsi" w:eastAsiaTheme="majorHAnsi" w:hAnsiTheme="majorHAnsi" w:hint="eastAsia"/>
+                <w:color w:val="000000" w:themeColor="text1"/>
+                <w:spacing w:val="-10"/>
+                <w:szCs w:val="20"/>
+              </w:rPr>
               <w:t xml:space="preserve"> </w:t>
             </w:r>
             <w:proofErr w:type="spellStart"/>
             <w:r>
               <w:rPr>
-                <w:rFonts w:asciiTheme="minorEastAsia" w:eastAsiaTheme="minorEastAsia" w:hAnsiTheme="minorEastAsia" w:hint="eastAsia"/>
-                <w:b/>
+                <w:rFonts w:asciiTheme="majorHAnsi" w:eastAsiaTheme="majorHAnsi" w:hAnsiTheme="majorHAnsi" w:hint="eastAsia"/>
+                <w:color w:val="000000" w:themeColor="text1"/>
                 <w:spacing w:val="-10"/>
                 <w:szCs w:val="20"/>
               </w:rPr>
-              <w:t>권혜주</w:t>
+              <w:t>노기현</w:t>
             </w:r>
             <w:proofErr w:type="spellEnd"/>
             <w:r>
               <w:rPr>
-                <w:rFonts w:asciiTheme="minorEastAsia" w:eastAsiaTheme="minorEastAsia" w:hAnsiTheme="minorEastAsia" w:hint="eastAsia"/>
-                <w:b/>
-                <w:spacing w:val="-10"/>
-                <w:szCs w:val="20"/>
-              </w:rPr>
-              <w:t xml:space="preserve"> </w:t>
-            </w:r>
-            <w:proofErr w:type="spellStart"/>
-            <w:r>
-              <w:rPr>
-                <w:rFonts w:asciiTheme="minorEastAsia" w:eastAsiaTheme="minorEastAsia" w:hAnsiTheme="minorEastAsia" w:hint="eastAsia"/>
-                <w:b/>
-                <w:spacing w:val="-10"/>
-                <w:szCs w:val="20"/>
-              </w:rPr>
-              <w:t>노기현</w:t>
-            </w:r>
-            <w:proofErr w:type="spellEnd"/>
-            <w:r>
-              <w:rPr>
-                <w:rFonts w:asciiTheme="minorEastAsia" w:eastAsiaTheme="minorEastAsia" w:hAnsiTheme="minorEastAsia" w:hint="eastAsia"/>
-                <w:b/>
+                <w:rFonts w:asciiTheme="majorHAnsi" w:eastAsiaTheme="majorHAnsi" w:hAnsiTheme="majorHAnsi" w:hint="eastAsia"/>
+                <w:color w:val="000000" w:themeColor="text1"/>
                 <w:spacing w:val="-10"/>
                 <w:szCs w:val="20"/>
               </w:rPr>
@@ -453,7 +475,7 @@
       </w:tr>
       <w:tr>
         <w:trPr>
-          <w:trHeight w:val="1128"/>
+          <w:trHeight w:val="974"/>
         </w:trPr>
         <w:tc>
           <w:tcPr>
@@ -471,6 +493,8 @@
               <w:autoSpaceDN/>
               <w:jc w:val="center"/>
               <w:rPr>
+                <w:rFonts w:asciiTheme="majorHAnsi" w:eastAsiaTheme="majorHAnsi" w:hAnsiTheme="majorHAnsi"/>
+                <w:color w:val="000000" w:themeColor="text1"/>
                 <w:spacing w:val="-10"/>
                 <w:sz w:val="22"/>
                 <w:szCs w:val="20"/>
@@ -478,7 +502,8 @@
             </w:pPr>
             <w:r>
               <w:rPr>
-                <w:rFonts w:hint="eastAsia"/>
+                <w:rFonts w:asciiTheme="majorHAnsi" w:eastAsiaTheme="majorHAnsi" w:hAnsiTheme="majorHAnsi" w:hint="eastAsia"/>
+                <w:color w:val="000000" w:themeColor="text1"/>
                 <w:spacing w:val="-10"/>
                 <w:sz w:val="22"/>
                 <w:szCs w:val="20"/>
@@ -487,7 +512,8 @@
             </w:r>
             <w:r>
               <w:rPr>
-                <w:rFonts w:hint="eastAsia"/>
+                <w:rFonts w:asciiTheme="majorHAnsi" w:eastAsiaTheme="majorHAnsi" w:hAnsiTheme="majorHAnsi" w:hint="eastAsia"/>
+                <w:color w:val="000000" w:themeColor="text1"/>
                 <w:spacing w:val="-10"/>
                 <w:sz w:val="22"/>
                 <w:szCs w:val="20"/>
@@ -496,7 +522,8 @@
             </w:r>
             <w:r>
               <w:rPr>
-                <w:rFonts w:hint="eastAsia"/>
+                <w:rFonts w:asciiTheme="majorHAnsi" w:eastAsiaTheme="majorHAnsi" w:hAnsiTheme="majorHAnsi" w:hint="eastAsia"/>
+                <w:color w:val="000000" w:themeColor="text1"/>
                 <w:spacing w:val="-10"/>
                 <w:sz w:val="22"/>
                 <w:szCs w:val="20"/>
@@ -519,25 +546,18 @@
               <w:autoSpaceDN/>
               <w:cnfStyle w:val="000000000000" w:firstRow="0" w:lastRow="0" w:firstColumn="0" w:lastColumn="0" w:oddVBand="0" w:evenVBand="0" w:oddHBand="0" w:evenHBand="0" w:firstRowFirstColumn="0" w:firstRowLastColumn="0" w:lastRowFirstColumn="0" w:lastRowLastColumn="0"/>
               <w:rPr>
-                <w:rFonts w:asciiTheme="minorEastAsia" w:eastAsiaTheme="minorEastAsia" w:hAnsiTheme="minorEastAsia" w:hint="eastAsia"/>
+                <w:rFonts w:asciiTheme="majorHAnsi" w:eastAsiaTheme="majorHAnsi" w:hAnsiTheme="majorHAnsi" w:hint="eastAsia"/>
+                <w:color w:val="000000" w:themeColor="text1"/>
                 <w:szCs w:val="20"/>
               </w:rPr>
             </w:pPr>
-            <w:proofErr w:type="spellStart"/>
-            <w:r>
-              <w:rPr>
-                <w:rFonts w:asciiTheme="minorEastAsia" w:eastAsiaTheme="minorEastAsia" w:hAnsiTheme="minorEastAsia" w:hint="eastAsia"/>
-                <w:szCs w:val="20"/>
-              </w:rPr>
-              <w:t>스마트홈</w:t>
-            </w:r>
-            <w:proofErr w:type="spellEnd"/>
-            <w:r>
-              <w:rPr>
-                <w:rFonts w:asciiTheme="minorEastAsia" w:eastAsiaTheme="minorEastAsia" w:hAnsiTheme="minorEastAsia" w:hint="eastAsia"/>
-                <w:szCs w:val="20"/>
-              </w:rPr>
-              <w:t xml:space="preserve"> 구현</w:t>
+            <w:r>
+              <w:rPr>
+                <w:rFonts w:asciiTheme="majorHAnsi" w:eastAsiaTheme="majorHAnsi" w:hAnsiTheme="majorHAnsi" w:hint="eastAsia"/>
+                <w:color w:val="000000" w:themeColor="text1"/>
+                <w:szCs w:val="20"/>
+              </w:rPr>
+              <w:t>다양한 센서를 접목시킨 안전하고 편리한 스마트 홈 구현</w:t>
             </w:r>
           </w:p>
         </w:tc>
@@ -563,6 +583,8 @@
               <w:autoSpaceDN/>
               <w:jc w:val="center"/>
               <w:rPr>
+                <w:rFonts w:asciiTheme="majorHAnsi" w:eastAsiaTheme="majorHAnsi" w:hAnsiTheme="majorHAnsi"/>
+                <w:color w:val="000000" w:themeColor="text1"/>
                 <w:spacing w:val="-10"/>
                 <w:sz w:val="22"/>
                 <w:szCs w:val="20"/>
@@ -570,7 +592,8 @@
             </w:pPr>
             <w:r>
               <w:rPr>
-                <w:rFonts w:hint="eastAsia"/>
+                <w:rFonts w:asciiTheme="majorHAnsi" w:eastAsiaTheme="majorHAnsi" w:hAnsiTheme="majorHAnsi" w:hint="eastAsia"/>
+                <w:color w:val="000000" w:themeColor="text1"/>
                 <w:spacing w:val="-10"/>
                 <w:sz w:val="22"/>
                 <w:szCs w:val="20"/>
@@ -579,7 +602,8 @@
             </w:r>
             <w:r>
               <w:rPr>
-                <w:rFonts w:hint="eastAsia"/>
+                <w:rFonts w:asciiTheme="majorHAnsi" w:eastAsiaTheme="majorHAnsi" w:hAnsiTheme="majorHAnsi" w:hint="eastAsia"/>
+                <w:color w:val="000000" w:themeColor="text1"/>
                 <w:spacing w:val="-10"/>
                 <w:sz w:val="22"/>
                 <w:szCs w:val="20"/>
@@ -595,6 +619,8 @@
               <w:autoSpaceDN/>
               <w:jc w:val="center"/>
               <w:rPr>
+                <w:rFonts w:asciiTheme="majorHAnsi" w:eastAsiaTheme="majorHAnsi" w:hAnsiTheme="majorHAnsi"/>
+                <w:color w:val="000000" w:themeColor="text1"/>
                 <w:spacing w:val="-10"/>
                 <w:sz w:val="22"/>
                 <w:szCs w:val="20"/>
@@ -602,53 +628,13 @@
             </w:pPr>
             <w:r>
               <w:rPr>
-                <w:rFonts w:hint="eastAsia"/>
-                <w:color w:val="595959" w:themeColor="text1" w:themeTint="A6"/>
+                <w:rFonts w:asciiTheme="majorHAnsi" w:eastAsiaTheme="majorHAnsi" w:hAnsiTheme="majorHAnsi" w:hint="eastAsia"/>
+                <w:color w:val="000000" w:themeColor="text1"/>
                 <w:spacing w:val="-10"/>
                 <w:sz w:val="22"/>
                 <w:szCs w:val="20"/>
               </w:rPr>
-              <w:t>(</w:t>
-            </w:r>
-            <w:r>
-              <w:rPr>
-                <w:rFonts w:hint="eastAsia"/>
-                <w:color w:val="595959" w:themeColor="text1" w:themeTint="A6"/>
-                <w:spacing w:val="-10"/>
-                <w:sz w:val="22"/>
-                <w:szCs w:val="20"/>
-              </w:rPr>
-              <w:t>주요</w:t>
-            </w:r>
-            <w:r>
-              <w:rPr>
-                <w:rFonts w:hint="eastAsia"/>
-                <w:color w:val="595959" w:themeColor="text1" w:themeTint="A6"/>
-                <w:spacing w:val="-10"/>
-                <w:sz w:val="22"/>
-                <w:szCs w:val="20"/>
-              </w:rPr>
-              <w:t xml:space="preserve"> </w:t>
-            </w:r>
-            <w:r>
-              <w:rPr>
-                <w:rFonts w:hint="eastAsia"/>
-                <w:color w:val="595959" w:themeColor="text1" w:themeTint="A6"/>
-                <w:spacing w:val="-10"/>
-                <w:sz w:val="22"/>
-                <w:szCs w:val="20"/>
-              </w:rPr>
-              <w:t>기능</w:t>
-            </w:r>
-            <w:r>
-              <w:rPr>
-                <w:rFonts w:hint="eastAsia"/>
-                <w:color w:val="595959" w:themeColor="text1" w:themeTint="A6"/>
-                <w:spacing w:val="-10"/>
-                <w:sz w:val="22"/>
-                <w:szCs w:val="20"/>
-              </w:rPr>
-              <w:t xml:space="preserve"> 설명)</w:t>
+              <w:t>(주요 기능 설명)</w:t>
             </w:r>
           </w:p>
         </w:tc>
@@ -666,18 +652,26 @@
               <w:autoSpaceDN/>
               <w:cnfStyle w:val="000000100000" w:firstRow="0" w:lastRow="0" w:firstColumn="0" w:lastColumn="0" w:oddVBand="0" w:evenVBand="0" w:oddHBand="1" w:evenHBand="0" w:firstRowFirstColumn="0" w:firstRowLastColumn="0" w:lastRowFirstColumn="0" w:lastRowLastColumn="0"/>
               <w:rPr>
-                <w:rFonts w:asciiTheme="minorEastAsia" w:eastAsiaTheme="minorEastAsia" w:hAnsiTheme="minorEastAsia"/>
-                <w:color w:val="7F7F7F" w:themeColor="text1" w:themeTint="80"/>
+                <w:rFonts w:asciiTheme="majorHAnsi" w:eastAsiaTheme="majorHAnsi" w:hAnsiTheme="majorHAnsi"/>
+                <w:color w:val="000000" w:themeColor="text1"/>
                 <w:szCs w:val="20"/>
               </w:rPr>
             </w:pPr>
             <w:r>
               <w:rPr>
-                <w:rFonts w:asciiTheme="minorEastAsia" w:eastAsiaTheme="minorEastAsia" w:hAnsiTheme="minorEastAsia" w:hint="eastAsia"/>
-                <w:color w:val="7F7F7F" w:themeColor="text1" w:themeTint="80"/>
-                <w:szCs w:val="20"/>
-              </w:rPr>
-              <w:t>1. 회원가입/로그인 기능 구현</w:t>
+                <w:rFonts w:asciiTheme="majorHAnsi" w:eastAsiaTheme="majorHAnsi" w:hAnsiTheme="majorHAnsi"/>
+                <w:color w:val="000000" w:themeColor="text1"/>
+                <w:szCs w:val="20"/>
+              </w:rPr>
+              <w:t xml:space="preserve">1. </w:t>
+            </w:r>
+            <w:r>
+              <w:rPr>
+                <w:rFonts w:asciiTheme="majorHAnsi" w:eastAsiaTheme="majorHAnsi" w:hAnsiTheme="majorHAnsi" w:hint="eastAsia"/>
+                <w:color w:val="000000" w:themeColor="text1"/>
+                <w:szCs w:val="20"/>
+              </w:rPr>
+              <w:t>현관 카메라를 통한 집주인 인식</w:t>
             </w:r>
           </w:p>
           <w:p>
@@ -688,11 +682,53 @@
               <w:autoSpaceDN/>
               <w:cnfStyle w:val="000000100000" w:firstRow="0" w:lastRow="0" w:firstColumn="0" w:lastColumn="0" w:oddVBand="0" w:evenVBand="0" w:oddHBand="1" w:evenHBand="0" w:firstRowFirstColumn="0" w:firstRowLastColumn="0" w:lastRowFirstColumn="0" w:lastRowLastColumn="0"/>
               <w:rPr>
-                <w:rFonts w:asciiTheme="minorEastAsia" w:eastAsiaTheme="minorEastAsia" w:hAnsiTheme="minorEastAsia"/>
-                <w:color w:val="7F7F7F" w:themeColor="text1" w:themeTint="80"/>
+                <w:rFonts w:asciiTheme="majorHAnsi" w:eastAsiaTheme="majorHAnsi" w:hAnsiTheme="majorHAnsi" w:hint="eastAsia"/>
+                <w:color w:val="000000" w:themeColor="text1"/>
                 <w:szCs w:val="20"/>
               </w:rPr>
             </w:pPr>
+            <w:r>
+              <w:rPr>
+                <w:rFonts w:asciiTheme="majorHAnsi" w:eastAsiaTheme="majorHAnsi" w:hAnsiTheme="majorHAnsi" w:hint="eastAsia"/>
+                <w:color w:val="000000" w:themeColor="text1"/>
+                <w:szCs w:val="20"/>
+              </w:rPr>
+              <w:t>2</w:t>
+            </w:r>
+            <w:r>
+              <w:rPr>
+                <w:rFonts w:asciiTheme="majorHAnsi" w:eastAsiaTheme="majorHAnsi" w:hAnsiTheme="majorHAnsi"/>
+                <w:color w:val="000000" w:themeColor="text1"/>
+                <w:szCs w:val="20"/>
+              </w:rPr>
+              <w:t xml:space="preserve">. </w:t>
+            </w:r>
+            <w:r>
+              <w:rPr>
+                <w:rFonts w:asciiTheme="majorHAnsi" w:eastAsiaTheme="majorHAnsi" w:hAnsiTheme="majorHAnsi" w:hint="eastAsia"/>
+                <w:color w:val="000000" w:themeColor="text1"/>
+                <w:szCs w:val="20"/>
+              </w:rPr>
+              <w:t xml:space="preserve">모션 감지 </w:t>
+            </w:r>
+            <w:proofErr w:type="spellStart"/>
+            <w:r>
+              <w:rPr>
+                <w:rFonts w:asciiTheme="majorHAnsi" w:eastAsiaTheme="majorHAnsi" w:hAnsiTheme="majorHAnsi" w:hint="eastAsia"/>
+                <w:color w:val="000000" w:themeColor="text1"/>
+                <w:szCs w:val="20"/>
+              </w:rPr>
+              <w:t>센세를</w:t>
+            </w:r>
+            <w:proofErr w:type="spellEnd"/>
+            <w:r>
+              <w:rPr>
+                <w:rFonts w:asciiTheme="majorHAnsi" w:eastAsiaTheme="majorHAnsi" w:hAnsiTheme="majorHAnsi" w:hint="eastAsia"/>
+                <w:color w:val="000000" w:themeColor="text1"/>
+                <w:szCs w:val="20"/>
+              </w:rPr>
+              <w:t xml:space="preserve"> 이용한 카메라 동작 컨트롤</w:t>
+            </w:r>
           </w:p>
           <w:p>
             <w:pPr>
@@ -702,18 +738,34 @@
               <w:autoSpaceDN/>
               <w:cnfStyle w:val="000000100000" w:firstRow="0" w:lastRow="0" w:firstColumn="0" w:lastColumn="0" w:oddVBand="0" w:evenVBand="0" w:oddHBand="1" w:evenHBand="0" w:firstRowFirstColumn="0" w:firstRowLastColumn="0" w:lastRowFirstColumn="0" w:lastRowLastColumn="0"/>
               <w:rPr>
-                <w:rFonts w:asciiTheme="minorEastAsia" w:eastAsiaTheme="minorEastAsia" w:hAnsiTheme="minorEastAsia"/>
-                <w:color w:val="7F7F7F" w:themeColor="text1" w:themeTint="80"/>
+                <w:rFonts w:asciiTheme="majorHAnsi" w:eastAsiaTheme="majorHAnsi" w:hAnsiTheme="majorHAnsi"/>
+                <w:color w:val="000000" w:themeColor="text1"/>
                 <w:szCs w:val="20"/>
               </w:rPr>
             </w:pPr>
             <w:r>
               <w:rPr>
-                <w:rFonts w:asciiTheme="minorEastAsia" w:eastAsiaTheme="minorEastAsia" w:hAnsiTheme="minorEastAsia" w:hint="eastAsia"/>
-                <w:color w:val="7F7F7F" w:themeColor="text1" w:themeTint="80"/>
-                <w:szCs w:val="20"/>
-              </w:rPr>
-              <w:t>2. 게시판 기능 구현</w:t>
+                <w:rFonts w:asciiTheme="majorHAnsi" w:eastAsiaTheme="majorHAnsi" w:hAnsiTheme="majorHAnsi" w:hint="eastAsia"/>
+                <w:color w:val="000000" w:themeColor="text1"/>
+                <w:szCs w:val="20"/>
+              </w:rPr>
+              <w:t>3</w:t>
+            </w:r>
+            <w:r>
+              <w:rPr>
+                <w:rFonts w:asciiTheme="majorHAnsi" w:eastAsiaTheme="majorHAnsi" w:hAnsiTheme="majorHAnsi"/>
+                <w:color w:val="000000" w:themeColor="text1"/>
+                <w:szCs w:val="20"/>
+              </w:rPr>
+              <w:t xml:space="preserve">. </w:t>
+            </w:r>
+            <w:r>
+              <w:rPr>
+                <w:rFonts w:asciiTheme="majorHAnsi" w:eastAsiaTheme="majorHAnsi" w:hAnsiTheme="majorHAnsi" w:hint="eastAsia"/>
+                <w:color w:val="000000" w:themeColor="text1"/>
+                <w:szCs w:val="20"/>
+              </w:rPr>
+              <w:t>지진 감지 센서를 이용한 경보 기능 및 주방 가스 잠금 기능</w:t>
             </w:r>
           </w:p>
           <w:p>
@@ -724,11 +776,35 @@
               <w:autoSpaceDN/>
               <w:cnfStyle w:val="000000100000" w:firstRow="0" w:lastRow="0" w:firstColumn="0" w:lastColumn="0" w:oddVBand="0" w:evenVBand="0" w:oddHBand="1" w:evenHBand="0" w:firstRowFirstColumn="0" w:firstRowLastColumn="0" w:lastRowFirstColumn="0" w:lastRowLastColumn="0"/>
               <w:rPr>
-                <w:rFonts w:asciiTheme="minorEastAsia" w:eastAsiaTheme="minorEastAsia" w:hAnsiTheme="minorEastAsia"/>
-                <w:color w:val="7F7F7F" w:themeColor="text1" w:themeTint="80"/>
+                <w:rFonts w:asciiTheme="majorHAnsi" w:eastAsiaTheme="majorHAnsi" w:hAnsiTheme="majorHAnsi"/>
+                <w:color w:val="000000" w:themeColor="text1"/>
                 <w:szCs w:val="20"/>
               </w:rPr>
             </w:pPr>
+            <w:r>
+              <w:rPr>
+                <w:rFonts w:asciiTheme="majorHAnsi" w:eastAsiaTheme="majorHAnsi" w:hAnsiTheme="majorHAnsi" w:hint="eastAsia"/>
+                <w:color w:val="000000" w:themeColor="text1"/>
+                <w:szCs w:val="20"/>
+              </w:rPr>
+              <w:t>4</w:t>
+            </w:r>
+            <w:r>
+              <w:rPr>
+                <w:rFonts w:asciiTheme="majorHAnsi" w:eastAsiaTheme="majorHAnsi" w:hAnsiTheme="majorHAnsi"/>
+                <w:color w:val="000000" w:themeColor="text1"/>
+                <w:szCs w:val="20"/>
+              </w:rPr>
+              <w:t xml:space="preserve">. </w:t>
+            </w:r>
+            <w:r>
+              <w:rPr>
+                <w:rFonts w:asciiTheme="majorHAnsi" w:eastAsiaTheme="majorHAnsi" w:hAnsiTheme="majorHAnsi" w:hint="eastAsia"/>
+                <w:color w:val="000000" w:themeColor="text1"/>
+                <w:szCs w:val="20"/>
+              </w:rPr>
+              <w:t>불꽃 감지 센서를 이용한 화재경보기 기능</w:t>
+            </w:r>
           </w:p>
           <w:p>
             <w:pPr>
@@ -738,26 +814,58 @@
               <w:autoSpaceDN/>
               <w:cnfStyle w:val="000000100000" w:firstRow="0" w:lastRow="0" w:firstColumn="0" w:lastColumn="0" w:oddVBand="0" w:evenVBand="0" w:oddHBand="1" w:evenHBand="0" w:firstRowFirstColumn="0" w:firstRowLastColumn="0" w:lastRowFirstColumn="0" w:lastRowLastColumn="0"/>
               <w:rPr>
-                <w:rFonts w:asciiTheme="minorEastAsia" w:eastAsiaTheme="minorEastAsia" w:hAnsiTheme="minorEastAsia"/>
-                <w:color w:val="7F7F7F" w:themeColor="text1" w:themeTint="80"/>
+                <w:rFonts w:asciiTheme="majorHAnsi" w:eastAsiaTheme="majorHAnsi" w:hAnsiTheme="majorHAnsi"/>
+                <w:color w:val="000000" w:themeColor="text1"/>
                 <w:szCs w:val="20"/>
               </w:rPr>
             </w:pPr>
             <w:r>
               <w:rPr>
-                <w:rFonts w:asciiTheme="minorEastAsia" w:eastAsiaTheme="minorEastAsia" w:hAnsiTheme="minorEastAsia" w:hint="eastAsia"/>
-                <w:color w:val="7F7F7F" w:themeColor="text1" w:themeTint="80"/>
-                <w:szCs w:val="20"/>
-              </w:rPr>
-              <w:t xml:space="preserve">3. </w:t>
-            </w:r>
-            <w:r>
-              <w:rPr>
-                <w:rFonts w:asciiTheme="minorEastAsia" w:eastAsiaTheme="minorEastAsia" w:hAnsiTheme="minorEastAsia" w:hint="eastAsia"/>
-                <w:color w:val="7F7F7F" w:themeColor="text1" w:themeTint="80"/>
-                <w:szCs w:val="20"/>
-              </w:rPr>
-              <w:t>API활용 00 관련 정보 제공</w:t>
+                <w:rFonts w:asciiTheme="majorHAnsi" w:eastAsiaTheme="majorHAnsi" w:hAnsiTheme="majorHAnsi" w:hint="eastAsia"/>
+                <w:color w:val="000000" w:themeColor="text1"/>
+                <w:szCs w:val="20"/>
+              </w:rPr>
+              <w:t>5</w:t>
+            </w:r>
+            <w:r>
+              <w:rPr>
+                <w:rFonts w:asciiTheme="majorHAnsi" w:eastAsiaTheme="majorHAnsi" w:hAnsiTheme="majorHAnsi"/>
+                <w:color w:val="000000" w:themeColor="text1"/>
+                <w:szCs w:val="20"/>
+              </w:rPr>
+              <w:t xml:space="preserve">. </w:t>
+            </w:r>
+            <w:r>
+              <w:rPr>
+                <w:rFonts w:asciiTheme="majorHAnsi" w:eastAsiaTheme="majorHAnsi" w:hAnsiTheme="majorHAnsi" w:hint="eastAsia"/>
+                <w:color w:val="000000" w:themeColor="text1"/>
+                <w:szCs w:val="20"/>
+              </w:rPr>
+              <w:t xml:space="preserve">미세먼지 센서를 이용한 </w:t>
+            </w:r>
+            <w:r>
+              <w:rPr>
+                <w:rFonts w:asciiTheme="majorHAnsi" w:eastAsiaTheme="majorHAnsi" w:hAnsiTheme="majorHAnsi" w:hint="eastAsia"/>
+                <w:color w:val="000000" w:themeColor="text1"/>
+                <w:szCs w:val="20"/>
+              </w:rPr>
+              <w:t>공기청정기,</w:t>
+            </w:r>
+            <w:r>
+              <w:rPr>
+                <w:rFonts w:asciiTheme="majorHAnsi" w:eastAsiaTheme="majorHAnsi" w:hAnsiTheme="majorHAnsi"/>
+                <w:color w:val="000000" w:themeColor="text1"/>
+                <w:szCs w:val="20"/>
+              </w:rPr>
+              <w:t xml:space="preserve"> LCD</w:t>
+            </w:r>
+            <w:r>
+              <w:rPr>
+                <w:rFonts w:asciiTheme="majorHAnsi" w:eastAsiaTheme="majorHAnsi" w:hAnsiTheme="majorHAnsi" w:hint="eastAsia"/>
+                <w:color w:val="000000" w:themeColor="text1"/>
+                <w:szCs w:val="20"/>
+              </w:rPr>
+              <w:t>수치 표시 기능 구현</w:t>
             </w:r>
           </w:p>
           <w:p>
@@ -768,11 +876,91 @@
               <w:autoSpaceDN/>
               <w:cnfStyle w:val="000000100000" w:firstRow="0" w:lastRow="0" w:firstColumn="0" w:lastColumn="0" w:oddVBand="0" w:evenVBand="0" w:oddHBand="1" w:evenHBand="0" w:firstRowFirstColumn="0" w:firstRowLastColumn="0" w:lastRowFirstColumn="0" w:lastRowLastColumn="0"/>
               <w:rPr>
-                <w:rFonts w:asciiTheme="minorEastAsia" w:eastAsiaTheme="minorEastAsia" w:hAnsiTheme="minorEastAsia"/>
-                <w:color w:val="595959" w:themeColor="text1" w:themeTint="A6"/>
+                <w:rFonts w:asciiTheme="majorHAnsi" w:eastAsiaTheme="majorHAnsi" w:hAnsiTheme="majorHAnsi"/>
+                <w:color w:val="000000" w:themeColor="text1"/>
                 <w:szCs w:val="20"/>
               </w:rPr>
             </w:pPr>
+            <w:r>
+              <w:rPr>
+                <w:rFonts w:asciiTheme="majorHAnsi" w:eastAsiaTheme="majorHAnsi" w:hAnsiTheme="majorHAnsi" w:hint="eastAsia"/>
+                <w:color w:val="000000" w:themeColor="text1"/>
+                <w:szCs w:val="20"/>
+              </w:rPr>
+              <w:t>6</w:t>
+            </w:r>
+            <w:r>
+              <w:rPr>
+                <w:rFonts w:asciiTheme="majorHAnsi" w:eastAsiaTheme="majorHAnsi" w:hAnsiTheme="majorHAnsi"/>
+                <w:color w:val="000000" w:themeColor="text1"/>
+                <w:szCs w:val="20"/>
+              </w:rPr>
+              <w:t xml:space="preserve">. </w:t>
+            </w:r>
+            <w:r>
+              <w:rPr>
+                <w:rFonts w:asciiTheme="majorHAnsi" w:eastAsiaTheme="majorHAnsi" w:hAnsiTheme="majorHAnsi" w:hint="eastAsia"/>
+                <w:color w:val="000000" w:themeColor="text1"/>
+                <w:szCs w:val="20"/>
+              </w:rPr>
+              <w:t>온/습도 센서를 이용한 에어컨과 난방 기능 구현</w:t>
+            </w:r>
+          </w:p>
+          <w:p>
+            <w:pPr>
+              <w:widowControl/>
+              <w:wordWrap/>
+              <w:autoSpaceDE/>
+              <w:autoSpaceDN/>
+              <w:cnfStyle w:val="000000100000" w:firstRow="0" w:lastRow="0" w:firstColumn="0" w:lastColumn="0" w:oddVBand="0" w:evenVBand="0" w:oddHBand="1" w:evenHBand="0" w:firstRowFirstColumn="0" w:firstRowLastColumn="0" w:lastRowFirstColumn="0" w:lastRowLastColumn="0"/>
+              <w:rPr>
+                <w:rFonts w:asciiTheme="majorHAnsi" w:eastAsiaTheme="majorHAnsi" w:hAnsiTheme="majorHAnsi" w:hint="eastAsia"/>
+                <w:color w:val="000000" w:themeColor="text1"/>
+                <w:szCs w:val="20"/>
+              </w:rPr>
+            </w:pPr>
+            <w:r>
+              <w:rPr>
+                <w:rFonts w:asciiTheme="majorHAnsi" w:eastAsiaTheme="majorHAnsi" w:hAnsiTheme="majorHAnsi" w:hint="eastAsia"/>
+                <w:color w:val="000000" w:themeColor="text1"/>
+                <w:szCs w:val="20"/>
+              </w:rPr>
+              <w:t>7</w:t>
+            </w:r>
+            <w:r>
+              <w:rPr>
+                <w:rFonts w:asciiTheme="majorHAnsi" w:eastAsiaTheme="majorHAnsi" w:hAnsiTheme="majorHAnsi"/>
+                <w:color w:val="000000" w:themeColor="text1"/>
+                <w:szCs w:val="20"/>
+              </w:rPr>
+              <w:t xml:space="preserve">. </w:t>
+            </w:r>
+            <w:r>
+              <w:rPr>
+                <w:rFonts w:asciiTheme="majorHAnsi" w:eastAsiaTheme="majorHAnsi" w:hAnsiTheme="majorHAnsi" w:hint="eastAsia"/>
+                <w:color w:val="000000" w:themeColor="text1"/>
+                <w:szCs w:val="20"/>
+              </w:rPr>
+              <w:t xml:space="preserve">조도 센서를 이용한 </w:t>
+            </w:r>
+            <w:proofErr w:type="spellStart"/>
+            <w:r>
+              <w:rPr>
+                <w:rFonts w:asciiTheme="majorHAnsi" w:eastAsiaTheme="majorHAnsi" w:hAnsiTheme="majorHAnsi" w:hint="eastAsia"/>
+                <w:color w:val="000000" w:themeColor="text1"/>
+                <w:szCs w:val="20"/>
+              </w:rPr>
+              <w:t>무드등</w:t>
+            </w:r>
+            <w:proofErr w:type="spellEnd"/>
+            <w:r>
+              <w:rPr>
+                <w:rFonts w:asciiTheme="majorHAnsi" w:eastAsiaTheme="majorHAnsi" w:hAnsiTheme="majorHAnsi" w:hint="eastAsia"/>
+                <w:color w:val="000000" w:themeColor="text1"/>
+                <w:szCs w:val="20"/>
+              </w:rPr>
+              <w:t xml:space="preserve"> 기능 구현</w:t>
+            </w:r>
           </w:p>
         </w:tc>
       </w:tr>
@@ -796,13 +984,16 @@
               <w:autoSpaceDN/>
               <w:jc w:val="center"/>
               <w:rPr>
+                <w:rFonts w:asciiTheme="majorHAnsi" w:eastAsiaTheme="majorHAnsi" w:hAnsiTheme="majorHAnsi"/>
+                <w:color w:val="000000" w:themeColor="text1"/>
                 <w:spacing w:val="-10"/>
                 <w:szCs w:val="20"/>
               </w:rPr>
             </w:pPr>
             <w:r>
               <w:rPr>
-                <w:rFonts w:hint="eastAsia"/>
+                <w:rFonts w:asciiTheme="majorHAnsi" w:eastAsiaTheme="majorHAnsi" w:hAnsiTheme="majorHAnsi" w:hint="eastAsia"/>
+                <w:color w:val="000000" w:themeColor="text1"/>
                 <w:spacing w:val="-10"/>
                 <w:sz w:val="22"/>
                 <w:szCs w:val="20"/>
@@ -811,7 +1002,8 @@
             </w:r>
             <w:r>
               <w:rPr>
-                <w:rFonts w:hint="eastAsia"/>
+                <w:rFonts w:asciiTheme="majorHAnsi" w:eastAsiaTheme="majorHAnsi" w:hAnsiTheme="majorHAnsi" w:hint="eastAsia"/>
+                <w:color w:val="000000" w:themeColor="text1"/>
                 <w:spacing w:val="-10"/>
                 <w:sz w:val="22"/>
                 <w:szCs w:val="20"/>
@@ -820,7 +1012,8 @@
             </w:r>
             <w:r>
               <w:rPr>
-                <w:rFonts w:hint="eastAsia"/>
+                <w:rFonts w:asciiTheme="majorHAnsi" w:eastAsiaTheme="majorHAnsi" w:hAnsiTheme="majorHAnsi" w:hint="eastAsia"/>
+                <w:color w:val="000000" w:themeColor="text1"/>
                 <w:spacing w:val="-10"/>
                 <w:sz w:val="22"/>
                 <w:szCs w:val="20"/>
@@ -829,7 +1022,8 @@
             </w:r>
             <w:r>
               <w:rPr>
-                <w:rFonts w:hint="eastAsia"/>
+                <w:rFonts w:asciiTheme="majorHAnsi" w:eastAsiaTheme="majorHAnsi" w:hAnsiTheme="majorHAnsi" w:hint="eastAsia"/>
+                <w:color w:val="000000" w:themeColor="text1"/>
                 <w:spacing w:val="-10"/>
                 <w:sz w:val="22"/>
                 <w:szCs w:val="20"/>
@@ -852,20 +1046,23 @@
               <w:autoSpaceDN/>
               <w:cnfStyle w:val="000000000000" w:firstRow="0" w:lastRow="0" w:firstColumn="0" w:lastColumn="0" w:oddVBand="0" w:evenVBand="0" w:oddHBand="0" w:evenHBand="0" w:firstRowFirstColumn="0" w:firstRowLastColumn="0" w:lastRowFirstColumn="0" w:lastRowLastColumn="0"/>
               <w:rPr>
-                <w:rFonts w:asciiTheme="minorEastAsia" w:eastAsiaTheme="minorEastAsia" w:hAnsiTheme="minorEastAsia"/>
+                <w:rFonts w:asciiTheme="majorHAnsi" w:eastAsiaTheme="majorHAnsi" w:hAnsiTheme="majorHAnsi"/>
+                <w:color w:val="000000" w:themeColor="text1"/>
                 <w:szCs w:val="20"/>
               </w:rPr>
             </w:pPr>
             <w:r>
               <w:rPr>
-                <w:rFonts w:asciiTheme="minorEastAsia" w:eastAsiaTheme="minorEastAsia" w:hAnsiTheme="minorEastAsia" w:hint="eastAsia"/>
+                <w:rFonts w:asciiTheme="majorHAnsi" w:eastAsiaTheme="majorHAnsi" w:hAnsiTheme="majorHAnsi" w:hint="eastAsia"/>
+                <w:color w:val="000000" w:themeColor="text1"/>
                 <w:szCs w:val="20"/>
               </w:rPr>
               <w:t xml:space="preserve">● </w:t>
             </w:r>
             <w:r>
               <w:rPr>
-                <w:rFonts w:asciiTheme="minorEastAsia" w:eastAsiaTheme="minorEastAsia" w:hAnsiTheme="minorEastAsia" w:hint="eastAsia"/>
+                <w:rFonts w:asciiTheme="majorHAnsi" w:eastAsiaTheme="majorHAnsi" w:hAnsiTheme="majorHAnsi" w:hint="eastAsia"/>
+                <w:color w:val="000000" w:themeColor="text1"/>
                 <w:szCs w:val="20"/>
               </w:rPr>
               <w:t>역할분담</w:t>
@@ -879,34 +1076,86 @@
               <w:autoSpaceDN/>
               <w:cnfStyle w:val="000000000000" w:firstRow="0" w:lastRow="0" w:firstColumn="0" w:lastColumn="0" w:oddVBand="0" w:evenVBand="0" w:oddHBand="0" w:evenHBand="0" w:firstRowFirstColumn="0" w:firstRowLastColumn="0" w:lastRowFirstColumn="0" w:lastRowLastColumn="0"/>
               <w:rPr>
-                <w:rFonts w:asciiTheme="minorEastAsia" w:eastAsiaTheme="minorEastAsia" w:hAnsiTheme="minorEastAsia"/>
-                <w:color w:val="7F7F7F" w:themeColor="text1" w:themeTint="80"/>
+                <w:rFonts w:asciiTheme="majorHAnsi" w:eastAsiaTheme="majorHAnsi" w:hAnsiTheme="majorHAnsi" w:hint="eastAsia"/>
+                <w:color w:val="000000" w:themeColor="text1"/>
                 <w:szCs w:val="20"/>
               </w:rPr>
             </w:pPr>
-            <w:r>
-              <w:rPr>
-                <w:rFonts w:asciiTheme="minorEastAsia" w:eastAsiaTheme="minorEastAsia" w:hAnsiTheme="minorEastAsia" w:hint="eastAsia"/>
-                <w:color w:val="7F7F7F" w:themeColor="text1" w:themeTint="80"/>
-                <w:szCs w:val="20"/>
-              </w:rPr>
-              <w:t>팀원</w:t>
-            </w:r>
-            <w:r>
-              <w:rPr>
-                <w:rFonts w:asciiTheme="minorEastAsia" w:eastAsiaTheme="minorEastAsia" w:hAnsiTheme="minorEastAsia" w:hint="eastAsia"/>
-                <w:color w:val="7F7F7F" w:themeColor="text1" w:themeTint="80"/>
-                <w:szCs w:val="20"/>
-              </w:rPr>
-              <w:t>1</w:t>
-            </w:r>
-            <w:r>
-              <w:rPr>
-                <w:rFonts w:asciiTheme="minorEastAsia" w:eastAsiaTheme="minorEastAsia" w:hAnsiTheme="minorEastAsia" w:hint="eastAsia"/>
-                <w:color w:val="7F7F7F" w:themeColor="text1" w:themeTint="80"/>
+            <w:proofErr w:type="spellStart"/>
+            <w:proofErr w:type="gramStart"/>
+            <w:r>
+              <w:rPr>
+                <w:rFonts w:asciiTheme="majorHAnsi" w:eastAsiaTheme="majorHAnsi" w:hAnsiTheme="majorHAnsi" w:hint="eastAsia"/>
+                <w:color w:val="000000" w:themeColor="text1"/>
+                <w:szCs w:val="20"/>
+              </w:rPr>
+              <w:t>서봉원</w:t>
+            </w:r>
+            <w:proofErr w:type="spellEnd"/>
+            <w:r>
+              <w:rPr>
+                <w:rFonts w:asciiTheme="majorHAnsi" w:eastAsiaTheme="majorHAnsi" w:hAnsiTheme="majorHAnsi" w:hint="eastAsia"/>
+                <w:color w:val="000000" w:themeColor="text1"/>
+                <w:szCs w:val="20"/>
+              </w:rPr>
+              <w:t xml:space="preserve"> </w:t>
+            </w:r>
+            <w:r>
+              <w:rPr>
+                <w:rFonts w:asciiTheme="majorHAnsi" w:eastAsiaTheme="majorHAnsi" w:hAnsiTheme="majorHAnsi"/>
+                <w:color w:val="000000" w:themeColor="text1"/>
                 <w:szCs w:val="20"/>
               </w:rPr>
               <w:t>:</w:t>
+            </w:r>
+            <w:proofErr w:type="gramEnd"/>
+            <w:r>
+              <w:rPr>
+                <w:rFonts w:asciiTheme="majorHAnsi" w:eastAsiaTheme="majorHAnsi" w:hAnsiTheme="majorHAnsi"/>
+                <w:color w:val="000000" w:themeColor="text1"/>
+                <w:szCs w:val="20"/>
+              </w:rPr>
+              <w:t xml:space="preserve"> </w:t>
+            </w:r>
+            <w:r>
+              <w:rPr>
+                <w:rFonts w:asciiTheme="majorHAnsi" w:eastAsiaTheme="majorHAnsi" w:hAnsiTheme="majorHAnsi" w:hint="eastAsia"/>
+                <w:color w:val="000000" w:themeColor="text1"/>
+                <w:szCs w:val="20"/>
+              </w:rPr>
+              <w:t xml:space="preserve">센서 모듈화 및 </w:t>
+            </w:r>
+            <w:r>
+              <w:rPr>
+                <w:rFonts w:asciiTheme="majorHAnsi" w:eastAsiaTheme="majorHAnsi" w:hAnsiTheme="majorHAnsi"/>
+                <w:color w:val="000000" w:themeColor="text1"/>
+                <w:szCs w:val="20"/>
+              </w:rPr>
+              <w:t>DB</w:t>
+            </w:r>
+            <w:r>
+              <w:rPr>
+                <w:rFonts w:asciiTheme="majorHAnsi" w:eastAsiaTheme="majorHAnsi" w:hAnsiTheme="majorHAnsi" w:hint="eastAsia"/>
+                <w:color w:val="000000" w:themeColor="text1"/>
+                <w:szCs w:val="20"/>
+              </w:rPr>
+              <w:t>구축,</w:t>
+            </w:r>
+            <w:r>
+              <w:rPr>
+                <w:rFonts w:asciiTheme="majorHAnsi" w:eastAsiaTheme="majorHAnsi" w:hAnsiTheme="majorHAnsi"/>
+                <w:color w:val="000000" w:themeColor="text1"/>
+                <w:szCs w:val="20"/>
+              </w:rPr>
+              <w:t xml:space="preserve"> </w:t>
+            </w:r>
+            <w:r>
+              <w:rPr>
+                <w:rFonts w:asciiTheme="majorHAnsi" w:eastAsiaTheme="majorHAnsi" w:hAnsiTheme="majorHAnsi" w:hint="eastAsia"/>
+                <w:color w:val="000000" w:themeColor="text1"/>
+                <w:szCs w:val="20"/>
+              </w:rPr>
+              <w:t>웹서버</w:t>
             </w:r>
           </w:p>
           <w:p>
@@ -917,18 +1166,78 @@
               <w:autoSpaceDN/>
               <w:cnfStyle w:val="000000000000" w:firstRow="0" w:lastRow="0" w:firstColumn="0" w:lastColumn="0" w:oddVBand="0" w:evenVBand="0" w:oddHBand="0" w:evenHBand="0" w:firstRowFirstColumn="0" w:firstRowLastColumn="0" w:lastRowFirstColumn="0" w:lastRowLastColumn="0"/>
               <w:rPr>
-                <w:rFonts w:asciiTheme="minorEastAsia" w:eastAsiaTheme="minorEastAsia" w:hAnsiTheme="minorEastAsia"/>
-                <w:color w:val="7F7F7F" w:themeColor="text1" w:themeTint="80"/>
+                <w:rFonts w:asciiTheme="majorHAnsi" w:eastAsiaTheme="majorHAnsi" w:hAnsiTheme="majorHAnsi"/>
+                <w:color w:val="000000" w:themeColor="text1"/>
                 <w:szCs w:val="20"/>
               </w:rPr>
             </w:pPr>
-            <w:r>
-              <w:rPr>
-                <w:rFonts w:asciiTheme="minorEastAsia" w:eastAsiaTheme="minorEastAsia" w:hAnsiTheme="minorEastAsia" w:hint="eastAsia"/>
-                <w:color w:val="7F7F7F" w:themeColor="text1" w:themeTint="80"/>
-                <w:szCs w:val="20"/>
-              </w:rPr>
-              <w:t>팀원2:</w:t>
+            <w:proofErr w:type="spellStart"/>
+            <w:proofErr w:type="gramStart"/>
+            <w:r>
+              <w:rPr>
+                <w:rFonts w:asciiTheme="majorHAnsi" w:eastAsiaTheme="majorHAnsi" w:hAnsiTheme="majorHAnsi" w:hint="eastAsia"/>
+                <w:color w:val="000000" w:themeColor="text1"/>
+                <w:szCs w:val="20"/>
+              </w:rPr>
+              <w:t>권혜주</w:t>
+            </w:r>
+            <w:proofErr w:type="spellEnd"/>
+            <w:r>
+              <w:rPr>
+                <w:rFonts w:asciiTheme="majorHAnsi" w:eastAsiaTheme="majorHAnsi" w:hAnsiTheme="majorHAnsi" w:hint="eastAsia"/>
+                <w:color w:val="000000" w:themeColor="text1"/>
+                <w:szCs w:val="20"/>
+              </w:rPr>
+              <w:t xml:space="preserve"> </w:t>
+            </w:r>
+            <w:r>
+              <w:rPr>
+                <w:rFonts w:asciiTheme="majorHAnsi" w:eastAsiaTheme="majorHAnsi" w:hAnsiTheme="majorHAnsi"/>
+                <w:color w:val="000000" w:themeColor="text1"/>
+                <w:szCs w:val="20"/>
+              </w:rPr>
+              <w:t>:</w:t>
+            </w:r>
+            <w:proofErr w:type="gramEnd"/>
+            <w:r>
+              <w:rPr>
+                <w:rFonts w:asciiTheme="majorHAnsi" w:eastAsiaTheme="majorHAnsi" w:hAnsiTheme="majorHAnsi"/>
+                <w:color w:val="000000" w:themeColor="text1"/>
+                <w:szCs w:val="20"/>
+              </w:rPr>
+              <w:t xml:space="preserve"> </w:t>
+            </w:r>
+            <w:r>
+              <w:rPr>
+                <w:rFonts w:asciiTheme="majorHAnsi" w:eastAsiaTheme="majorHAnsi" w:hAnsiTheme="majorHAnsi" w:hint="eastAsia"/>
+                <w:color w:val="000000" w:themeColor="text1"/>
+                <w:szCs w:val="20"/>
+              </w:rPr>
+              <w:t xml:space="preserve">센서 모듈화 및 </w:t>
+            </w:r>
+            <w:r>
+              <w:rPr>
+                <w:rFonts w:asciiTheme="majorHAnsi" w:eastAsiaTheme="majorHAnsi" w:hAnsiTheme="majorHAnsi"/>
+                <w:color w:val="000000" w:themeColor="text1"/>
+                <w:szCs w:val="20"/>
+              </w:rPr>
+              <w:t>DB</w:t>
+            </w:r>
+            <w:r>
+              <w:rPr>
+                <w:rFonts w:asciiTheme="majorHAnsi" w:eastAsiaTheme="majorHAnsi" w:hAnsiTheme="majorHAnsi" w:hint="eastAsia"/>
+                <w:color w:val="000000" w:themeColor="text1"/>
+                <w:szCs w:val="20"/>
+              </w:rPr>
+              <w:t>구축</w:t>
+            </w:r>
+            <w:r>
+              <w:rPr>
+                <w:rFonts w:asciiTheme="majorHAnsi" w:eastAsiaTheme="majorHAnsi" w:hAnsiTheme="majorHAnsi" w:hint="eastAsia"/>
+                <w:color w:val="000000" w:themeColor="text1"/>
+                <w:szCs w:val="20"/>
+              </w:rPr>
+              <w:t>, 어플리케이션</w:t>
             </w:r>
           </w:p>
           <w:p>
@@ -939,18 +1248,94 @@
               <w:autoSpaceDN/>
               <w:cnfStyle w:val="000000000000" w:firstRow="0" w:lastRow="0" w:firstColumn="0" w:lastColumn="0" w:oddVBand="0" w:evenVBand="0" w:oddHBand="0" w:evenHBand="0" w:firstRowFirstColumn="0" w:firstRowLastColumn="0" w:lastRowFirstColumn="0" w:lastRowLastColumn="0"/>
               <w:rPr>
-                <w:rFonts w:asciiTheme="minorEastAsia" w:eastAsiaTheme="minorEastAsia" w:hAnsiTheme="minorEastAsia"/>
-                <w:color w:val="7F7F7F" w:themeColor="text1" w:themeTint="80"/>
+                <w:rFonts w:asciiTheme="majorHAnsi" w:eastAsiaTheme="majorHAnsi" w:hAnsiTheme="majorHAnsi"/>
+                <w:color w:val="000000" w:themeColor="text1"/>
                 <w:szCs w:val="20"/>
               </w:rPr>
             </w:pPr>
-            <w:r>
-              <w:rPr>
-                <w:rFonts w:asciiTheme="minorEastAsia" w:eastAsiaTheme="minorEastAsia" w:hAnsiTheme="minorEastAsia" w:hint="eastAsia"/>
-                <w:color w:val="7F7F7F" w:themeColor="text1" w:themeTint="80"/>
-                <w:szCs w:val="20"/>
-              </w:rPr>
-              <w:t>팀원3:</w:t>
+            <w:proofErr w:type="spellStart"/>
+            <w:proofErr w:type="gramStart"/>
+            <w:r>
+              <w:rPr>
+                <w:rFonts w:asciiTheme="majorHAnsi" w:eastAsiaTheme="majorHAnsi" w:hAnsiTheme="majorHAnsi" w:hint="eastAsia"/>
+                <w:color w:val="000000" w:themeColor="text1"/>
+                <w:szCs w:val="20"/>
+              </w:rPr>
+              <w:t>노기현</w:t>
+            </w:r>
+            <w:proofErr w:type="spellEnd"/>
+            <w:r>
+              <w:rPr>
+                <w:rFonts w:asciiTheme="majorHAnsi" w:eastAsiaTheme="majorHAnsi" w:hAnsiTheme="majorHAnsi" w:hint="eastAsia"/>
+                <w:color w:val="000000" w:themeColor="text1"/>
+                <w:szCs w:val="20"/>
+              </w:rPr>
+              <w:t xml:space="preserve"> </w:t>
+            </w:r>
+            <w:r>
+              <w:rPr>
+                <w:rFonts w:asciiTheme="majorHAnsi" w:eastAsiaTheme="majorHAnsi" w:hAnsiTheme="majorHAnsi"/>
+                <w:color w:val="000000" w:themeColor="text1"/>
+                <w:szCs w:val="20"/>
+              </w:rPr>
+              <w:t>:</w:t>
+            </w:r>
+            <w:proofErr w:type="gramEnd"/>
+            <w:r>
+              <w:rPr>
+                <w:rFonts w:asciiTheme="majorHAnsi" w:eastAsiaTheme="majorHAnsi" w:hAnsiTheme="majorHAnsi"/>
+                <w:color w:val="000000" w:themeColor="text1"/>
+                <w:szCs w:val="20"/>
+              </w:rPr>
+              <w:t xml:space="preserve"> </w:t>
+            </w:r>
+            <w:r>
+              <w:rPr>
+                <w:rFonts w:asciiTheme="majorHAnsi" w:eastAsiaTheme="majorHAnsi" w:hAnsiTheme="majorHAnsi" w:hint="eastAsia"/>
+                <w:color w:val="000000" w:themeColor="text1"/>
+                <w:szCs w:val="20"/>
+              </w:rPr>
+              <w:t xml:space="preserve">센서 모듈화 및 </w:t>
+            </w:r>
+            <w:r>
+              <w:rPr>
+                <w:rFonts w:asciiTheme="majorHAnsi" w:eastAsiaTheme="majorHAnsi" w:hAnsiTheme="majorHAnsi"/>
+                <w:color w:val="000000" w:themeColor="text1"/>
+                <w:szCs w:val="20"/>
+              </w:rPr>
+              <w:t>DB</w:t>
+            </w:r>
+            <w:r>
+              <w:rPr>
+                <w:rFonts w:asciiTheme="majorHAnsi" w:eastAsiaTheme="majorHAnsi" w:hAnsiTheme="majorHAnsi" w:hint="eastAsia"/>
+                <w:color w:val="000000" w:themeColor="text1"/>
+                <w:szCs w:val="20"/>
+              </w:rPr>
+              <w:t>구축</w:t>
+            </w:r>
+            <w:r>
+              <w:rPr>
+                <w:rFonts w:asciiTheme="majorHAnsi" w:eastAsiaTheme="majorHAnsi" w:hAnsiTheme="majorHAnsi" w:hint="eastAsia"/>
+                <w:color w:val="000000" w:themeColor="text1"/>
+                <w:szCs w:val="20"/>
+              </w:rPr>
+              <w:t>,</w:t>
+            </w:r>
+            <w:r>
+              <w:rPr>
+                <w:rFonts w:asciiTheme="majorHAnsi" w:eastAsiaTheme="majorHAnsi" w:hAnsiTheme="majorHAnsi"/>
+                <w:color w:val="000000" w:themeColor="text1"/>
+                <w:szCs w:val="20"/>
+              </w:rPr>
+              <w:t xml:space="preserve"> </w:t>
+            </w:r>
+            <w:r>
+              <w:rPr>
+                <w:rFonts w:asciiTheme="majorHAnsi" w:eastAsiaTheme="majorHAnsi" w:hAnsiTheme="majorHAnsi" w:hint="eastAsia"/>
+                <w:color w:val="000000" w:themeColor="text1"/>
+                <w:szCs w:val="20"/>
+              </w:rPr>
+              <w:t>동작제어</w:t>
             </w:r>
           </w:p>
           <w:p>
@@ -961,30 +1346,84 @@
               <w:autoSpaceDN/>
               <w:cnfStyle w:val="000000000000" w:firstRow="0" w:lastRow="0" w:firstColumn="0" w:lastColumn="0" w:oddVBand="0" w:evenVBand="0" w:oddHBand="0" w:evenHBand="0" w:firstRowFirstColumn="0" w:firstRowLastColumn="0" w:lastRowFirstColumn="0" w:lastRowLastColumn="0"/>
               <w:rPr>
-                <w:rFonts w:asciiTheme="minorEastAsia" w:eastAsiaTheme="minorEastAsia" w:hAnsiTheme="minorEastAsia"/>
+                <w:rFonts w:asciiTheme="majorHAnsi" w:eastAsiaTheme="majorHAnsi" w:hAnsiTheme="majorHAnsi" w:hint="eastAsia"/>
+                <w:color w:val="000000" w:themeColor="text1"/>
                 <w:szCs w:val="20"/>
               </w:rPr>
             </w:pPr>
-            <w:r>
-              <w:rPr>
-                <w:rFonts w:asciiTheme="minorEastAsia" w:eastAsiaTheme="minorEastAsia" w:hAnsiTheme="minorEastAsia" w:hint="eastAsia"/>
-                <w:szCs w:val="20"/>
-              </w:rPr>
-              <w:t xml:space="preserve">● </w:t>
-            </w:r>
-            <w:r>
-              <w:rPr>
-                <w:rFonts w:asciiTheme="minorEastAsia" w:eastAsiaTheme="minorEastAsia" w:hAnsiTheme="minorEastAsia" w:hint="eastAsia"/>
-                <w:szCs w:val="20"/>
-              </w:rPr>
-              <w:t>일정</w:t>
-            </w:r>
-            <w:r>
-              <w:rPr>
-                <w:rFonts w:asciiTheme="minorEastAsia" w:eastAsiaTheme="minorEastAsia" w:hAnsiTheme="minorEastAsia" w:hint="eastAsia"/>
+            <w:proofErr w:type="gramStart"/>
+            <w:r>
+              <w:rPr>
+                <w:rFonts w:asciiTheme="majorHAnsi" w:eastAsiaTheme="majorHAnsi" w:hAnsiTheme="majorHAnsi" w:hint="eastAsia"/>
+                <w:color w:val="000000" w:themeColor="text1"/>
+                <w:szCs w:val="20"/>
+              </w:rPr>
+              <w:t xml:space="preserve">정혜영 </w:t>
+            </w:r>
+            <w:r>
+              <w:rPr>
+                <w:rFonts w:asciiTheme="majorHAnsi" w:eastAsiaTheme="majorHAnsi" w:hAnsiTheme="majorHAnsi"/>
+                <w:color w:val="000000" w:themeColor="text1"/>
+                <w:szCs w:val="20"/>
+              </w:rPr>
+              <w:t>:</w:t>
+            </w:r>
+            <w:proofErr w:type="gramEnd"/>
+            <w:r>
+              <w:rPr>
+                <w:rFonts w:asciiTheme="majorHAnsi" w:eastAsiaTheme="majorHAnsi" w:hAnsiTheme="majorHAnsi"/>
+                <w:color w:val="000000" w:themeColor="text1"/>
                 <w:szCs w:val="20"/>
               </w:rPr>
               <w:t xml:space="preserve"> </w:t>
+            </w:r>
+            <w:r>
+              <w:rPr>
+                <w:rFonts w:asciiTheme="majorHAnsi" w:eastAsiaTheme="majorHAnsi" w:hAnsiTheme="majorHAnsi" w:hint="eastAsia"/>
+                <w:color w:val="000000" w:themeColor="text1"/>
+                <w:szCs w:val="20"/>
+              </w:rPr>
+              <w:t xml:space="preserve">센서 모듈화 및 </w:t>
+            </w:r>
+            <w:r>
+              <w:rPr>
+                <w:rFonts w:asciiTheme="majorHAnsi" w:eastAsiaTheme="majorHAnsi" w:hAnsiTheme="majorHAnsi"/>
+                <w:color w:val="000000" w:themeColor="text1"/>
+                <w:szCs w:val="20"/>
+              </w:rPr>
+              <w:t>DB</w:t>
+            </w:r>
+            <w:r>
+              <w:rPr>
+                <w:rFonts w:asciiTheme="majorHAnsi" w:eastAsiaTheme="majorHAnsi" w:hAnsiTheme="majorHAnsi" w:hint="eastAsia"/>
+                <w:color w:val="000000" w:themeColor="text1"/>
+                <w:szCs w:val="20"/>
+              </w:rPr>
+              <w:t>구축</w:t>
+            </w:r>
+            <w:r>
+              <w:rPr>
+                <w:rFonts w:asciiTheme="majorHAnsi" w:eastAsiaTheme="majorHAnsi" w:hAnsiTheme="majorHAnsi" w:hint="eastAsia"/>
+                <w:color w:val="000000" w:themeColor="text1"/>
+                <w:szCs w:val="20"/>
+              </w:rPr>
+              <w:t>,</w:t>
+            </w:r>
+            <w:r>
+              <w:rPr>
+                <w:rFonts w:asciiTheme="majorHAnsi" w:eastAsiaTheme="majorHAnsi" w:hAnsiTheme="majorHAnsi"/>
+                <w:color w:val="000000" w:themeColor="text1"/>
+                <w:szCs w:val="20"/>
+              </w:rPr>
+              <w:t xml:space="preserve"> </w:t>
+            </w:r>
+            <w:r>
+              <w:rPr>
+                <w:rFonts w:asciiTheme="majorHAnsi" w:eastAsiaTheme="majorHAnsi" w:hAnsiTheme="majorHAnsi" w:hint="eastAsia"/>
+                <w:color w:val="000000" w:themeColor="text1"/>
+                <w:szCs w:val="20"/>
+              </w:rPr>
+              <w:t xml:space="preserve">보안카메라 </w:t>
             </w:r>
           </w:p>
           <w:p>
@@ -995,18 +1434,34 @@
               <w:autoSpaceDN/>
               <w:cnfStyle w:val="000000000000" w:firstRow="0" w:lastRow="0" w:firstColumn="0" w:lastColumn="0" w:oddVBand="0" w:evenVBand="0" w:oddHBand="0" w:evenHBand="0" w:firstRowFirstColumn="0" w:firstRowLastColumn="0" w:lastRowFirstColumn="0" w:lastRowLastColumn="0"/>
               <w:rPr>
-                <w:rFonts w:asciiTheme="minorEastAsia" w:eastAsiaTheme="minorEastAsia" w:hAnsiTheme="minorEastAsia"/>
-                <w:color w:val="7F7F7F" w:themeColor="text1" w:themeTint="80"/>
+                <w:rFonts w:asciiTheme="majorHAnsi" w:eastAsiaTheme="majorHAnsi" w:hAnsiTheme="majorHAnsi"/>
+                <w:color w:val="000000" w:themeColor="text1"/>
                 <w:szCs w:val="20"/>
               </w:rPr>
             </w:pPr>
             <w:r>
               <w:rPr>
-                <w:rFonts w:asciiTheme="minorEastAsia" w:eastAsiaTheme="minorEastAsia" w:hAnsiTheme="minorEastAsia" w:hint="eastAsia"/>
-                <w:color w:val="7F7F7F" w:themeColor="text1" w:themeTint="80"/>
-                <w:szCs w:val="20"/>
-              </w:rPr>
-              <w:t>8/11~ 8/12: 주제 선정 및 일정 수립</w:t>
+                <w:rFonts w:asciiTheme="majorHAnsi" w:eastAsiaTheme="majorHAnsi" w:hAnsiTheme="majorHAnsi" w:hint="eastAsia"/>
+                <w:color w:val="000000" w:themeColor="text1"/>
+                <w:szCs w:val="20"/>
+              </w:rPr>
+              <w:t xml:space="preserve">● </w:t>
+            </w:r>
+            <w:r>
+              <w:rPr>
+                <w:rFonts w:asciiTheme="majorHAnsi" w:eastAsiaTheme="majorHAnsi" w:hAnsiTheme="majorHAnsi" w:hint="eastAsia"/>
+                <w:color w:val="000000" w:themeColor="text1"/>
+                <w:szCs w:val="20"/>
+              </w:rPr>
+              <w:t>일정</w:t>
+            </w:r>
+            <w:r>
+              <w:rPr>
+                <w:rFonts w:asciiTheme="majorHAnsi" w:eastAsiaTheme="majorHAnsi" w:hAnsiTheme="majorHAnsi" w:hint="eastAsia"/>
+                <w:color w:val="000000" w:themeColor="text1"/>
+                <w:szCs w:val="20"/>
+              </w:rPr>
+              <w:t xml:space="preserve"> </w:t>
             </w:r>
           </w:p>
           <w:p>
@@ -1017,18 +1472,84 @@
               <w:autoSpaceDN/>
               <w:cnfStyle w:val="000000000000" w:firstRow="0" w:lastRow="0" w:firstColumn="0" w:lastColumn="0" w:oddVBand="0" w:evenVBand="0" w:oddHBand="0" w:evenHBand="0" w:firstRowFirstColumn="0" w:firstRowLastColumn="0" w:lastRowFirstColumn="0" w:lastRowLastColumn="0"/>
               <w:rPr>
-                <w:rFonts w:asciiTheme="minorEastAsia" w:eastAsiaTheme="minorEastAsia" w:hAnsiTheme="minorEastAsia"/>
-                <w:color w:val="7F7F7F" w:themeColor="text1" w:themeTint="80"/>
+                <w:rFonts w:asciiTheme="majorHAnsi" w:eastAsiaTheme="majorHAnsi" w:hAnsiTheme="majorHAnsi"/>
+                <w:color w:val="000000" w:themeColor="text1"/>
                 <w:szCs w:val="20"/>
               </w:rPr>
             </w:pPr>
             <w:r>
               <w:rPr>
-                <w:rFonts w:asciiTheme="minorEastAsia" w:eastAsiaTheme="minorEastAsia" w:hAnsiTheme="minorEastAsia" w:hint="eastAsia"/>
-                <w:color w:val="7F7F7F" w:themeColor="text1" w:themeTint="80"/>
-                <w:szCs w:val="20"/>
-              </w:rPr>
-              <w:t>0/00 ~ 0/00:</w:t>
+                <w:rFonts w:asciiTheme="majorHAnsi" w:eastAsiaTheme="majorHAnsi" w:hAnsiTheme="majorHAnsi"/>
+                <w:color w:val="000000" w:themeColor="text1"/>
+                <w:szCs w:val="20"/>
+              </w:rPr>
+              <w:t>10</w:t>
+            </w:r>
+            <w:r>
+              <w:rPr>
+                <w:rFonts w:asciiTheme="majorHAnsi" w:eastAsiaTheme="majorHAnsi" w:hAnsiTheme="majorHAnsi" w:hint="eastAsia"/>
+                <w:color w:val="000000" w:themeColor="text1"/>
+                <w:szCs w:val="20"/>
+              </w:rPr>
+              <w:t>/</w:t>
+            </w:r>
+            <w:r>
+              <w:rPr>
+                <w:rFonts w:asciiTheme="majorHAnsi" w:eastAsiaTheme="majorHAnsi" w:hAnsiTheme="majorHAnsi"/>
+                <w:color w:val="000000" w:themeColor="text1"/>
+                <w:szCs w:val="20"/>
+              </w:rPr>
+              <w:t xml:space="preserve">27 </w:t>
+            </w:r>
+            <w:r>
+              <w:rPr>
+                <w:rFonts w:asciiTheme="majorHAnsi" w:eastAsiaTheme="majorHAnsi" w:hAnsiTheme="majorHAnsi" w:hint="eastAsia"/>
+                <w:color w:val="000000" w:themeColor="text1"/>
+                <w:szCs w:val="20"/>
+              </w:rPr>
+              <w:t xml:space="preserve">~ </w:t>
+            </w:r>
+            <w:r>
+              <w:rPr>
+                <w:rFonts w:asciiTheme="majorHAnsi" w:eastAsiaTheme="majorHAnsi" w:hAnsiTheme="majorHAnsi"/>
+                <w:color w:val="000000" w:themeColor="text1"/>
+                <w:szCs w:val="20"/>
+              </w:rPr>
+              <w:t>10</w:t>
+            </w:r>
+            <w:r>
+              <w:rPr>
+                <w:rFonts w:asciiTheme="majorHAnsi" w:eastAsiaTheme="majorHAnsi" w:hAnsiTheme="majorHAnsi" w:hint="eastAsia"/>
+                <w:color w:val="000000" w:themeColor="text1"/>
+                <w:szCs w:val="20"/>
+              </w:rPr>
+              <w:t>/</w:t>
+            </w:r>
+            <w:proofErr w:type="gramStart"/>
+            <w:r>
+              <w:rPr>
+                <w:rFonts w:asciiTheme="majorHAnsi" w:eastAsiaTheme="majorHAnsi" w:hAnsiTheme="majorHAnsi"/>
+                <w:color w:val="000000" w:themeColor="text1"/>
+                <w:szCs w:val="20"/>
+              </w:rPr>
+              <w:t xml:space="preserve">28 </w:t>
+            </w:r>
+            <w:r>
+              <w:rPr>
+                <w:rFonts w:asciiTheme="majorHAnsi" w:eastAsiaTheme="majorHAnsi" w:hAnsiTheme="majorHAnsi" w:hint="eastAsia"/>
+                <w:color w:val="000000" w:themeColor="text1"/>
+                <w:szCs w:val="20"/>
+              </w:rPr>
+              <w:t>:</w:t>
+            </w:r>
+            <w:proofErr w:type="gramEnd"/>
+            <w:r>
+              <w:rPr>
+                <w:rFonts w:asciiTheme="majorHAnsi" w:eastAsiaTheme="majorHAnsi" w:hAnsiTheme="majorHAnsi" w:hint="eastAsia"/>
+                <w:color w:val="000000" w:themeColor="text1"/>
+                <w:szCs w:val="20"/>
+              </w:rPr>
+              <w:t xml:space="preserve"> 주제 선정 및 일정 수립</w:t>
             </w:r>
           </w:p>
           <w:p>
@@ -1039,18 +1560,52 @@
               <w:autoSpaceDN/>
               <w:cnfStyle w:val="000000000000" w:firstRow="0" w:lastRow="0" w:firstColumn="0" w:lastColumn="0" w:oddVBand="0" w:evenVBand="0" w:oddHBand="0" w:evenHBand="0" w:firstRowFirstColumn="0" w:firstRowLastColumn="0" w:lastRowFirstColumn="0" w:lastRowLastColumn="0"/>
               <w:rPr>
-                <w:rFonts w:asciiTheme="minorEastAsia" w:eastAsiaTheme="minorEastAsia" w:hAnsiTheme="minorEastAsia"/>
-                <w:color w:val="7F7F7F" w:themeColor="text1" w:themeTint="80"/>
+                <w:rFonts w:asciiTheme="majorHAnsi" w:eastAsiaTheme="majorHAnsi" w:hAnsiTheme="majorHAnsi"/>
+                <w:color w:val="000000" w:themeColor="text1"/>
                 <w:szCs w:val="20"/>
               </w:rPr>
             </w:pPr>
             <w:r>
               <w:rPr>
-                <w:rFonts w:asciiTheme="minorEastAsia" w:eastAsiaTheme="minorEastAsia" w:hAnsiTheme="minorEastAsia" w:hint="eastAsia"/>
-                <w:color w:val="7F7F7F" w:themeColor="text1" w:themeTint="80"/>
-                <w:szCs w:val="20"/>
-              </w:rPr>
-              <w:t>0/00 ~ 0/00:</w:t>
+                <w:rFonts w:asciiTheme="majorHAnsi" w:eastAsiaTheme="majorHAnsi" w:hAnsiTheme="majorHAnsi" w:hint="eastAsia"/>
+                <w:color w:val="000000" w:themeColor="text1"/>
+                <w:szCs w:val="20"/>
+              </w:rPr>
+              <w:t>1</w:t>
+            </w:r>
+            <w:r>
+              <w:rPr>
+                <w:rFonts w:asciiTheme="majorHAnsi" w:eastAsiaTheme="majorHAnsi" w:hAnsiTheme="majorHAnsi"/>
+                <w:color w:val="000000" w:themeColor="text1"/>
+                <w:szCs w:val="20"/>
+              </w:rPr>
+              <w:t>0/28 ~ 10/</w:t>
+            </w:r>
+            <w:proofErr w:type="gramStart"/>
+            <w:r>
+              <w:rPr>
+                <w:rFonts w:asciiTheme="majorHAnsi" w:eastAsiaTheme="majorHAnsi" w:hAnsiTheme="majorHAnsi"/>
+                <w:color w:val="000000" w:themeColor="text1"/>
+                <w:szCs w:val="20"/>
+              </w:rPr>
+              <w:t>29 :</w:t>
+            </w:r>
+            <w:proofErr w:type="gramEnd"/>
+            <w:r>
+              <w:rPr>
+                <w:rFonts w:asciiTheme="majorHAnsi" w:eastAsiaTheme="majorHAnsi" w:hAnsiTheme="majorHAnsi"/>
+                <w:color w:val="000000" w:themeColor="text1"/>
+                <w:szCs w:val="20"/>
+              </w:rPr>
+              <w:t xml:space="preserve"> </w:t>
+            </w:r>
+            <w:r>
+              <w:rPr>
+                <w:rFonts w:asciiTheme="majorHAnsi" w:eastAsiaTheme="majorHAnsi" w:hAnsiTheme="majorHAnsi" w:hint="eastAsia"/>
+                <w:color w:val="000000" w:themeColor="text1"/>
+                <w:szCs w:val="20"/>
+              </w:rPr>
+              <w:t>센서 모듈화</w:t>
             </w:r>
           </w:p>
           <w:p>
@@ -1061,17 +1616,140 @@
               <w:autoSpaceDN/>
               <w:cnfStyle w:val="000000000000" w:firstRow="0" w:lastRow="0" w:firstColumn="0" w:lastColumn="0" w:oddVBand="0" w:evenVBand="0" w:oddHBand="0" w:evenHBand="0" w:firstRowFirstColumn="0" w:firstRowLastColumn="0" w:lastRowFirstColumn="0" w:lastRowLastColumn="0"/>
               <w:rPr>
-                <w:rFonts w:asciiTheme="minorEastAsia" w:eastAsiaTheme="minorEastAsia" w:hAnsiTheme="minorEastAsia"/>
+                <w:rFonts w:asciiTheme="majorHAnsi" w:eastAsiaTheme="majorHAnsi" w:hAnsiTheme="majorHAnsi" w:hint="eastAsia"/>
+                <w:color w:val="000000" w:themeColor="text1"/>
                 <w:szCs w:val="20"/>
               </w:rPr>
             </w:pPr>
             <w:r>
               <w:rPr>
-                <w:rFonts w:asciiTheme="minorEastAsia" w:eastAsiaTheme="minorEastAsia" w:hAnsiTheme="minorEastAsia" w:hint="eastAsia"/>
-                <w:color w:val="7F7F7F" w:themeColor="text1" w:themeTint="80"/>
-                <w:szCs w:val="20"/>
-              </w:rPr>
-              <w:t>8/31: 프로젝트 발표</w:t>
+                <w:rFonts w:asciiTheme="majorHAnsi" w:eastAsiaTheme="majorHAnsi" w:hAnsiTheme="majorHAnsi" w:hint="eastAsia"/>
+                <w:color w:val="000000" w:themeColor="text1"/>
+                <w:szCs w:val="20"/>
+              </w:rPr>
+              <w:t>1</w:t>
+            </w:r>
+            <w:r>
+              <w:rPr>
+                <w:rFonts w:asciiTheme="majorHAnsi" w:eastAsiaTheme="majorHAnsi" w:hAnsiTheme="majorHAnsi"/>
+                <w:color w:val="000000" w:themeColor="text1"/>
+                <w:szCs w:val="20"/>
+              </w:rPr>
+              <w:t>0/29 ~ 11/</w:t>
+            </w:r>
+            <w:proofErr w:type="gramStart"/>
+            <w:r>
+              <w:rPr>
+                <w:rFonts w:asciiTheme="majorHAnsi" w:eastAsiaTheme="majorHAnsi" w:hAnsiTheme="majorHAnsi"/>
+                <w:color w:val="000000" w:themeColor="text1"/>
+                <w:szCs w:val="20"/>
+              </w:rPr>
+              <w:t>15 :</w:t>
+            </w:r>
+            <w:proofErr w:type="gramEnd"/>
+            <w:r>
+              <w:rPr>
+                <w:rFonts w:asciiTheme="majorHAnsi" w:eastAsiaTheme="majorHAnsi" w:hAnsiTheme="majorHAnsi"/>
+                <w:color w:val="000000" w:themeColor="text1"/>
+                <w:szCs w:val="20"/>
+              </w:rPr>
+              <w:t xml:space="preserve"> </w:t>
+            </w:r>
+            <w:r>
+              <w:rPr>
+                <w:rFonts w:asciiTheme="majorHAnsi" w:eastAsiaTheme="majorHAnsi" w:hAnsiTheme="majorHAnsi" w:hint="eastAsia"/>
+                <w:color w:val="000000" w:themeColor="text1"/>
+                <w:szCs w:val="20"/>
+              </w:rPr>
+              <w:t xml:space="preserve">구역별 </w:t>
+            </w:r>
+            <w:r>
+              <w:rPr>
+                <w:rFonts w:asciiTheme="majorHAnsi" w:eastAsiaTheme="majorHAnsi" w:hAnsiTheme="majorHAnsi"/>
+                <w:color w:val="000000" w:themeColor="text1"/>
+                <w:szCs w:val="20"/>
+              </w:rPr>
+              <w:t>DB</w:t>
+            </w:r>
+            <w:r>
+              <w:rPr>
+                <w:rFonts w:asciiTheme="majorHAnsi" w:eastAsiaTheme="majorHAnsi" w:hAnsiTheme="majorHAnsi" w:hint="eastAsia"/>
+                <w:color w:val="000000" w:themeColor="text1"/>
+                <w:szCs w:val="20"/>
+              </w:rPr>
+              <w:t>연동,</w:t>
+            </w:r>
+            <w:r>
+              <w:rPr>
+                <w:rFonts w:asciiTheme="majorHAnsi" w:eastAsiaTheme="majorHAnsi" w:hAnsiTheme="majorHAnsi"/>
+                <w:color w:val="000000" w:themeColor="text1"/>
+                <w:szCs w:val="20"/>
+              </w:rPr>
+              <w:t xml:space="preserve"> </w:t>
+            </w:r>
+            <w:r>
+              <w:rPr>
+                <w:rFonts w:asciiTheme="majorHAnsi" w:eastAsiaTheme="majorHAnsi" w:hAnsiTheme="majorHAnsi" w:hint="eastAsia"/>
+                <w:color w:val="000000" w:themeColor="text1"/>
+                <w:szCs w:val="20"/>
+              </w:rPr>
+              <w:t>동작제어 기능 구현</w:t>
+            </w:r>
+          </w:p>
+          <w:p>
+            <w:pPr>
+              <w:widowControl/>
+              <w:wordWrap/>
+              <w:autoSpaceDE/>
+              <w:autoSpaceDN/>
+              <w:cnfStyle w:val="000000000000" w:firstRow="0" w:lastRow="0" w:firstColumn="0" w:lastColumn="0" w:oddVBand="0" w:evenVBand="0" w:oddHBand="0" w:evenHBand="0" w:firstRowFirstColumn="0" w:firstRowLastColumn="0" w:lastRowFirstColumn="0" w:lastRowLastColumn="0"/>
+              <w:rPr>
+                <w:rFonts w:asciiTheme="majorHAnsi" w:eastAsiaTheme="majorHAnsi" w:hAnsiTheme="majorHAnsi"/>
+                <w:color w:val="000000" w:themeColor="text1"/>
+                <w:szCs w:val="20"/>
+              </w:rPr>
+            </w:pPr>
+            <w:r>
+              <w:rPr>
+                <w:rFonts w:asciiTheme="majorHAnsi" w:eastAsiaTheme="majorHAnsi" w:hAnsiTheme="majorHAnsi" w:hint="eastAsia"/>
+                <w:color w:val="000000" w:themeColor="text1"/>
+                <w:szCs w:val="20"/>
+              </w:rPr>
+              <w:t>1</w:t>
+            </w:r>
+            <w:r>
+              <w:rPr>
+                <w:rFonts w:asciiTheme="majorHAnsi" w:eastAsiaTheme="majorHAnsi" w:hAnsiTheme="majorHAnsi"/>
+                <w:color w:val="000000" w:themeColor="text1"/>
+                <w:szCs w:val="20"/>
+              </w:rPr>
+              <w:t>1/15 ~ 11/</w:t>
+            </w:r>
+            <w:proofErr w:type="gramStart"/>
+            <w:r>
+              <w:rPr>
+                <w:rFonts w:asciiTheme="majorHAnsi" w:eastAsiaTheme="majorHAnsi" w:hAnsiTheme="majorHAnsi"/>
+                <w:color w:val="000000" w:themeColor="text1"/>
+                <w:szCs w:val="20"/>
+              </w:rPr>
+              <w:t>17 :</w:t>
+            </w:r>
+            <w:proofErr w:type="gramEnd"/>
+            <w:r>
+              <w:rPr>
+                <w:rFonts w:asciiTheme="majorHAnsi" w:eastAsiaTheme="majorHAnsi" w:hAnsiTheme="majorHAnsi"/>
+                <w:color w:val="000000" w:themeColor="text1"/>
+                <w:szCs w:val="20"/>
+              </w:rPr>
+              <w:t xml:space="preserve"> </w:t>
+            </w:r>
+            <w:r>
+              <w:rPr>
+                <w:rFonts w:asciiTheme="majorHAnsi" w:eastAsiaTheme="majorHAnsi" w:hAnsiTheme="majorHAnsi" w:hint="eastAsia"/>
+                <w:color w:val="000000" w:themeColor="text1"/>
+                <w:szCs w:val="20"/>
+              </w:rPr>
+              <w:t>프로젝트 마무리</w:t>
             </w:r>
           </w:p>
         </w:tc>
@@ -1097,14 +1775,17 @@
               <w:autoSpaceDN/>
               <w:jc w:val="center"/>
               <w:rPr>
+                <w:rFonts w:asciiTheme="majorHAnsi" w:eastAsiaTheme="majorHAnsi" w:hAnsiTheme="majorHAnsi"/>
                 <w:b w:val="0"/>
+                <w:color w:val="000000" w:themeColor="text1"/>
                 <w:spacing w:val="-10"/>
                 <w:szCs w:val="20"/>
               </w:rPr>
             </w:pPr>
             <w:r>
               <w:rPr>
-                <w:rFonts w:hint="eastAsia"/>
+                <w:rFonts w:asciiTheme="majorHAnsi" w:eastAsiaTheme="majorHAnsi" w:hAnsiTheme="majorHAnsi" w:hint="eastAsia"/>
+                <w:color w:val="000000" w:themeColor="text1"/>
                 <w:spacing w:val="-10"/>
                 <w:sz w:val="22"/>
                 <w:szCs w:val="20"/>
@@ -1113,7 +1794,8 @@
             </w:r>
             <w:r>
               <w:rPr>
-                <w:rFonts w:hint="eastAsia"/>
+                <w:rFonts w:asciiTheme="majorHAnsi" w:eastAsiaTheme="majorHAnsi" w:hAnsiTheme="majorHAnsi" w:hint="eastAsia"/>
+                <w:color w:val="000000" w:themeColor="text1"/>
                 <w:spacing w:val="-10"/>
                 <w:sz w:val="22"/>
                 <w:szCs w:val="20"/>
@@ -1136,7 +1818,8 @@
               <w:cnfStyle w:val="000000100000" w:firstRow="0" w:lastRow="0" w:firstColumn="0" w:lastColumn="0" w:oddVBand="0" w:evenVBand="0" w:oddHBand="1" w:evenHBand="0" w:firstRowFirstColumn="0" w:firstRowLastColumn="0" w:lastRowFirstColumn="0" w:lastRowLastColumn="0"/>
               <w:rPr>
                 <w:rStyle w:val="md-plain"/>
-                <w:rFonts w:asciiTheme="minorEastAsia" w:eastAsiaTheme="minorEastAsia" w:hAnsiTheme="minorEastAsia"/>
+                <w:rFonts w:asciiTheme="majorHAnsi" w:eastAsiaTheme="majorHAnsi" w:hAnsiTheme="majorHAnsi"/>
+                <w:color w:val="000000" w:themeColor="text1"/>
                 <w:sz w:val="20"/>
                 <w:szCs w:val="20"/>
               </w:rPr>
@@ -1144,7 +1827,8 @@
             <w:r>
               <w:rPr>
                 <w:rStyle w:val="md-plain"/>
-                <w:rFonts w:asciiTheme="minorEastAsia" w:eastAsiaTheme="minorEastAsia" w:hAnsiTheme="minorEastAsia" w:hint="eastAsia"/>
+                <w:rFonts w:asciiTheme="majorHAnsi" w:eastAsiaTheme="majorHAnsi" w:hAnsiTheme="majorHAnsi" w:hint="eastAsia"/>
+                <w:color w:val="000000" w:themeColor="text1"/>
                 <w:sz w:val="20"/>
                 <w:szCs w:val="20"/>
               </w:rPr>
@@ -1153,7 +1837,8 @@
             <w:r>
               <w:rPr>
                 <w:rStyle w:val="md-plain"/>
-                <w:rFonts w:asciiTheme="minorEastAsia" w:eastAsiaTheme="minorEastAsia" w:hAnsiTheme="minorEastAsia"/>
+                <w:rFonts w:asciiTheme="majorHAnsi" w:eastAsiaTheme="majorHAnsi" w:hAnsiTheme="majorHAnsi"/>
+                <w:color w:val="000000" w:themeColor="text1"/>
                 <w:sz w:val="20"/>
                 <w:szCs w:val="20"/>
               </w:rPr>
@@ -1161,11 +1846,13 @@
             </w:r>
             <w:r>
               <w:rPr>
-                <w:rFonts w:asciiTheme="minorEastAsia" w:eastAsiaTheme="minorEastAsia" w:hAnsiTheme="minorEastAsia"/>
-                <w:sz w:val="20"/>
-                <w:szCs w:val="20"/>
-              </w:rPr>
-              <w:t>Back-end</w:t>
+                <w:rStyle w:val="md-plain"/>
+                <w:rFonts w:asciiTheme="majorHAnsi" w:eastAsiaTheme="majorHAnsi" w:hAnsiTheme="majorHAnsi" w:hint="eastAsia"/>
+                <w:color w:val="000000" w:themeColor="text1"/>
+                <w:sz w:val="20"/>
+                <w:szCs w:val="20"/>
+              </w:rPr>
+              <w:t>디바이스</w:t>
             </w:r>
           </w:p>
           <w:p>
@@ -1175,8 +1862,8 @@
               <w:jc w:val="both"/>
               <w:cnfStyle w:val="000000100000" w:firstRow="0" w:lastRow="0" w:firstColumn="0" w:lastColumn="0" w:oddVBand="0" w:evenVBand="0" w:oddHBand="1" w:evenHBand="0" w:firstRowFirstColumn="0" w:firstRowLastColumn="0" w:lastRowFirstColumn="0" w:lastRowLastColumn="0"/>
               <w:rPr>
-                <w:rFonts w:asciiTheme="minorEastAsia" w:eastAsiaTheme="minorEastAsia" w:hAnsiTheme="minorEastAsia" w:cs="Times New Roman"/>
-                <w:color w:val="7F7F7F" w:themeColor="text1" w:themeTint="80"/>
+                <w:rFonts w:asciiTheme="majorHAnsi" w:eastAsiaTheme="majorHAnsi" w:hAnsiTheme="majorHAnsi" w:cs="Times New Roman"/>
+                <w:color w:val="000000" w:themeColor="text1"/>
                 <w:kern w:val="2"/>
                 <w:sz w:val="20"/>
                 <w:szCs w:val="20"/>
@@ -1184,14 +1871,69 @@
             </w:pPr>
             <w:r>
               <w:rPr>
-                <w:rFonts w:asciiTheme="minorEastAsia" w:eastAsiaTheme="minorEastAsia" w:hAnsiTheme="minorEastAsia" w:cs="Times New Roman" w:hint="eastAsia"/>
-                <w:color w:val="7F7F7F" w:themeColor="text1" w:themeTint="80"/>
+                <w:rFonts w:asciiTheme="majorHAnsi" w:eastAsiaTheme="majorHAnsi" w:hAnsiTheme="majorHAnsi" w:cs="Times New Roman" w:hint="eastAsia"/>
+                <w:color w:val="000000" w:themeColor="text1"/>
                 <w:kern w:val="2"/>
                 <w:sz w:val="20"/>
                 <w:szCs w:val="20"/>
               </w:rPr>
               <w:t xml:space="preserve">- </w:t>
             </w:r>
+            <w:proofErr w:type="spellStart"/>
+            <w:proofErr w:type="gramStart"/>
+            <w:r>
+              <w:rPr>
+                <w:rFonts w:asciiTheme="majorHAnsi" w:eastAsiaTheme="majorHAnsi" w:hAnsiTheme="majorHAnsi" w:cs="Times New Roman" w:hint="eastAsia"/>
+                <w:color w:val="000000" w:themeColor="text1"/>
+                <w:kern w:val="2"/>
+                <w:sz w:val="20"/>
+                <w:szCs w:val="20"/>
+              </w:rPr>
+              <w:t>라즈베리파이</w:t>
+            </w:r>
+            <w:proofErr w:type="spellEnd"/>
+            <w:r>
+              <w:rPr>
+                <w:rFonts w:asciiTheme="majorHAnsi" w:eastAsiaTheme="majorHAnsi" w:hAnsiTheme="majorHAnsi" w:cs="Times New Roman" w:hint="eastAsia"/>
+                <w:color w:val="000000" w:themeColor="text1"/>
+                <w:kern w:val="2"/>
+                <w:sz w:val="20"/>
+                <w:szCs w:val="20"/>
+              </w:rPr>
+              <w:t xml:space="preserve"> </w:t>
+            </w:r>
+            <w:r>
+              <w:rPr>
+                <w:rFonts w:asciiTheme="majorHAnsi" w:eastAsiaTheme="majorHAnsi" w:hAnsiTheme="majorHAnsi" w:cs="Times New Roman"/>
+                <w:color w:val="000000" w:themeColor="text1"/>
+                <w:kern w:val="2"/>
+                <w:sz w:val="20"/>
+                <w:szCs w:val="20"/>
+              </w:rPr>
+              <w:t xml:space="preserve"> -</w:t>
+            </w:r>
+            <w:proofErr w:type="gramEnd"/>
+            <w:r>
+              <w:rPr>
+                <w:rFonts w:asciiTheme="majorHAnsi" w:eastAsiaTheme="majorHAnsi" w:hAnsiTheme="majorHAnsi" w:cs="Times New Roman"/>
+                <w:color w:val="000000" w:themeColor="text1"/>
+                <w:kern w:val="2"/>
+                <w:sz w:val="20"/>
+                <w:szCs w:val="20"/>
+              </w:rPr>
+              <w:t xml:space="preserve"> </w:t>
+            </w:r>
+            <w:proofErr w:type="spellStart"/>
+            <w:r>
+              <w:rPr>
+                <w:rFonts w:asciiTheme="majorHAnsi" w:eastAsiaTheme="majorHAnsi" w:hAnsiTheme="majorHAnsi" w:hint="eastAsia"/>
+                <w:color w:val="000000" w:themeColor="text1"/>
+                <w:sz w:val="20"/>
+                <w:szCs w:val="20"/>
+              </w:rPr>
+              <w:t>아두이노</w:t>
+            </w:r>
+            <w:proofErr w:type="spellEnd"/>
           </w:p>
           <w:p>
             <w:pPr>
@@ -1200,22 +1942,52 @@
               <w:jc w:val="both"/>
               <w:cnfStyle w:val="000000100000" w:firstRow="0" w:lastRow="0" w:firstColumn="0" w:lastColumn="0" w:oddVBand="0" w:evenVBand="0" w:oddHBand="1" w:evenHBand="0" w:firstRowFirstColumn="0" w:firstRowLastColumn="0" w:lastRowFirstColumn="0" w:lastRowLastColumn="0"/>
               <w:rPr>
-                <w:rFonts w:asciiTheme="minorEastAsia" w:eastAsiaTheme="minorEastAsia" w:hAnsiTheme="minorEastAsia" w:cs="Times New Roman"/>
-                <w:color w:val="7F7F7F" w:themeColor="text1" w:themeTint="80"/>
-                <w:kern w:val="2"/>
+                <w:rStyle w:val="md-plain"/>
+                <w:rFonts w:asciiTheme="majorHAnsi" w:eastAsiaTheme="majorHAnsi" w:hAnsiTheme="majorHAnsi"/>
+                <w:color w:val="000000" w:themeColor="text1"/>
                 <w:sz w:val="20"/>
                 <w:szCs w:val="20"/>
               </w:rPr>
             </w:pPr>
             <w:r>
               <w:rPr>
-                <w:rFonts w:asciiTheme="minorEastAsia" w:eastAsiaTheme="minorEastAsia" w:hAnsiTheme="minorEastAsia" w:cs="Times New Roman" w:hint="eastAsia"/>
-                <w:color w:val="7F7F7F" w:themeColor="text1" w:themeTint="80"/>
-                <w:kern w:val="2"/>
-                <w:sz w:val="20"/>
-                <w:szCs w:val="20"/>
-              </w:rPr>
-              <w:t>-</w:t>
+                <w:rStyle w:val="md-plain"/>
+                <w:rFonts w:asciiTheme="majorHAnsi" w:eastAsiaTheme="majorHAnsi" w:hAnsiTheme="majorHAnsi" w:hint="eastAsia"/>
+                <w:color w:val="000000" w:themeColor="text1"/>
+                <w:sz w:val="20"/>
+                <w:szCs w:val="20"/>
+              </w:rPr>
+              <w:t>●</w:t>
+            </w:r>
+            <w:r>
+              <w:rPr>
+                <w:rStyle w:val="md-plain"/>
+                <w:rFonts w:asciiTheme="majorHAnsi" w:eastAsiaTheme="majorHAnsi" w:hAnsiTheme="majorHAnsi"/>
+                <w:color w:val="000000" w:themeColor="text1"/>
+                <w:sz w:val="20"/>
+                <w:szCs w:val="20"/>
+              </w:rPr>
+              <w:t xml:space="preserve"> </w:t>
+            </w:r>
+            <w:r>
+              <w:rPr>
+                <w:rStyle w:val="md-plain"/>
+                <w:rFonts w:asciiTheme="majorHAnsi" w:eastAsiaTheme="majorHAnsi" w:hAnsiTheme="majorHAnsi" w:hint="eastAsia"/>
+                <w:color w:val="000000" w:themeColor="text1"/>
+                <w:sz w:val="20"/>
+                <w:szCs w:val="20"/>
+              </w:rPr>
+              <w:t>센서</w:t>
+            </w:r>
+            <w:r>
+              <w:rPr>
+                <w:rStyle w:val="md-plain"/>
+                <w:rFonts w:asciiTheme="majorHAnsi" w:eastAsiaTheme="majorHAnsi" w:hAnsiTheme="majorHAnsi" w:hint="eastAsia"/>
+                <w:color w:val="000000" w:themeColor="text1"/>
+                <w:sz w:val="20"/>
+                <w:szCs w:val="20"/>
+              </w:rPr>
+              <w:t xml:space="preserve"> 및 부품</w:t>
             </w:r>
           </w:p>
           <w:p>
@@ -1225,24 +1997,29 @@
               <w:jc w:val="both"/>
               <w:cnfStyle w:val="000000100000" w:firstRow="0" w:lastRow="0" w:firstColumn="0" w:lastColumn="0" w:oddVBand="0" w:evenVBand="0" w:oddHBand="1" w:evenHBand="0" w:firstRowFirstColumn="0" w:firstRowLastColumn="0" w:lastRowFirstColumn="0" w:lastRowLastColumn="0"/>
               <w:rPr>
-                <w:rFonts w:asciiTheme="minorEastAsia" w:eastAsiaTheme="minorEastAsia" w:hAnsiTheme="minorEastAsia"/>
+                <w:rFonts w:asciiTheme="majorHAnsi" w:eastAsiaTheme="majorHAnsi" w:hAnsiTheme="majorHAnsi" w:cs="Times New Roman"/>
+                <w:color w:val="000000" w:themeColor="text1"/>
+                <w:kern w:val="2"/>
                 <w:sz w:val="20"/>
                 <w:szCs w:val="20"/>
               </w:rPr>
             </w:pPr>
-            <w:r>
-              <w:rPr>
-                <w:rStyle w:val="md-plain"/>
-                <w:rFonts w:asciiTheme="minorEastAsia" w:eastAsiaTheme="minorEastAsia" w:hAnsiTheme="minorEastAsia" w:hint="eastAsia"/>
-                <w:sz w:val="20"/>
-                <w:szCs w:val="20"/>
-              </w:rPr>
-              <w:t>●</w:t>
-            </w:r>
-            <w:r>
-              <w:rPr>
-                <w:rStyle w:val="md-plain"/>
-                <w:rFonts w:asciiTheme="minorEastAsia" w:eastAsiaTheme="minorEastAsia" w:hAnsiTheme="minorEastAsia"/>
+            <w:proofErr w:type="gramStart"/>
+            <w:r>
+              <w:rPr>
+                <w:rFonts w:asciiTheme="majorHAnsi" w:eastAsiaTheme="majorHAnsi" w:hAnsiTheme="majorHAnsi" w:cs="Times New Roman" w:hint="eastAsia"/>
+                <w:color w:val="000000" w:themeColor="text1"/>
+                <w:kern w:val="2"/>
+                <w:sz w:val="20"/>
+                <w:szCs w:val="20"/>
+              </w:rPr>
+              <w:t>불꽃감지센서</w:t>
+            </w:r>
+            <w:r>
+              <w:rPr>
+                <w:rFonts w:asciiTheme="majorHAnsi" w:eastAsiaTheme="majorHAnsi" w:hAnsiTheme="majorHAnsi" w:cs="Times New Roman"/>
+                <w:color w:val="000000" w:themeColor="text1"/>
+                <w:kern w:val="2"/>
                 <w:sz w:val="20"/>
                 <w:szCs w:val="20"/>
               </w:rPr>
@@ -1250,12 +2027,71 @@
             </w:r>
             <w:r>
               <w:rPr>
-                <w:rFonts w:asciiTheme="minorEastAsia" w:eastAsiaTheme="minorEastAsia" w:hAnsiTheme="minorEastAsia"/>
-                <w:sz w:val="20"/>
-                <w:szCs w:val="20"/>
-              </w:rPr>
-              <w:t xml:space="preserve">Front-end </w:t>
-            </w:r>
+                <w:rFonts w:asciiTheme="majorHAnsi" w:eastAsiaTheme="majorHAnsi" w:hAnsiTheme="majorHAnsi" w:cs="Times New Roman"/>
+                <w:color w:val="000000" w:themeColor="text1"/>
+                <w:kern w:val="2"/>
+                <w:sz w:val="20"/>
+                <w:szCs w:val="20"/>
+              </w:rPr>
+              <w:t xml:space="preserve"> </w:t>
+            </w:r>
+            <w:r>
+              <w:rPr>
+                <w:rFonts w:asciiTheme="majorHAnsi" w:eastAsiaTheme="majorHAnsi" w:hAnsiTheme="majorHAnsi" w:hint="eastAsia"/>
+                <w:color w:val="000000" w:themeColor="text1"/>
+                <w:sz w:val="20"/>
+                <w:szCs w:val="20"/>
+              </w:rPr>
+              <w:t>지진감지센서</w:t>
+            </w:r>
+            <w:proofErr w:type="gramEnd"/>
+            <w:r>
+              <w:rPr>
+                <w:rFonts w:asciiTheme="majorHAnsi" w:eastAsiaTheme="majorHAnsi" w:hAnsiTheme="majorHAnsi" w:hint="eastAsia"/>
+                <w:color w:val="000000" w:themeColor="text1"/>
+                <w:sz w:val="20"/>
+                <w:szCs w:val="20"/>
+              </w:rPr>
+              <w:t xml:space="preserve"> </w:t>
+            </w:r>
+            <w:r>
+              <w:rPr>
+                <w:rFonts w:asciiTheme="majorHAnsi" w:eastAsiaTheme="majorHAnsi" w:hAnsiTheme="majorHAnsi" w:hint="eastAsia"/>
+                <w:color w:val="000000" w:themeColor="text1"/>
+                <w:sz w:val="20"/>
+                <w:szCs w:val="20"/>
+              </w:rPr>
+              <w:t>연기감지센서</w:t>
+            </w:r>
+            <w:r>
+              <w:rPr>
+                <w:rFonts w:asciiTheme="majorHAnsi" w:eastAsiaTheme="majorHAnsi" w:hAnsiTheme="majorHAnsi" w:hint="eastAsia"/>
+                <w:color w:val="000000" w:themeColor="text1"/>
+                <w:sz w:val="20"/>
+                <w:szCs w:val="20"/>
+              </w:rPr>
+              <w:t xml:space="preserve"> </w:t>
+            </w:r>
+            <w:r>
+              <w:rPr>
+                <w:rFonts w:asciiTheme="majorHAnsi" w:eastAsiaTheme="majorHAnsi" w:hAnsiTheme="majorHAnsi"/>
+                <w:color w:val="000000" w:themeColor="text1"/>
+                <w:sz w:val="20"/>
+                <w:szCs w:val="20"/>
+              </w:rPr>
+              <w:t xml:space="preserve"> </w:t>
+            </w:r>
+            <w:proofErr w:type="spellStart"/>
+            <w:r>
+              <w:rPr>
+                <w:rFonts w:asciiTheme="majorHAnsi" w:eastAsiaTheme="majorHAnsi" w:hAnsiTheme="majorHAnsi" w:hint="eastAsia"/>
+                <w:color w:val="000000" w:themeColor="text1"/>
+                <w:sz w:val="20"/>
+                <w:szCs w:val="20"/>
+              </w:rPr>
+              <w:t>미세먼지센서</w:t>
+            </w:r>
+            <w:proofErr w:type="spellEnd"/>
           </w:p>
           <w:p>
             <w:pPr>
@@ -1264,22 +2100,121 @@
               <w:jc w:val="both"/>
               <w:cnfStyle w:val="000000100000" w:firstRow="0" w:lastRow="0" w:firstColumn="0" w:lastColumn="0" w:oddVBand="0" w:evenVBand="0" w:oddHBand="1" w:evenHBand="0" w:firstRowFirstColumn="0" w:firstRowLastColumn="0" w:lastRowFirstColumn="0" w:lastRowLastColumn="0"/>
               <w:rPr>
-                <w:rFonts w:asciiTheme="minorEastAsia" w:eastAsiaTheme="minorEastAsia" w:hAnsiTheme="minorEastAsia" w:cs="Times New Roman"/>
-                <w:color w:val="7F7F7F" w:themeColor="text1" w:themeTint="80"/>
-                <w:kern w:val="2"/>
+                <w:rFonts w:asciiTheme="majorHAnsi" w:eastAsiaTheme="majorHAnsi" w:hAnsiTheme="majorHAnsi"/>
+                <w:color w:val="000000" w:themeColor="text1"/>
                 <w:sz w:val="20"/>
                 <w:szCs w:val="20"/>
               </w:rPr>
             </w:pPr>
             <w:r>
               <w:rPr>
-                <w:rFonts w:asciiTheme="minorEastAsia" w:eastAsiaTheme="minorEastAsia" w:hAnsiTheme="minorEastAsia" w:cs="Times New Roman" w:hint="eastAsia"/>
-                <w:color w:val="7F7F7F" w:themeColor="text1" w:themeTint="80"/>
-                <w:kern w:val="2"/>
-                <w:sz w:val="20"/>
-                <w:szCs w:val="20"/>
-              </w:rPr>
-              <w:t xml:space="preserve">- </w:t>
+                <w:rFonts w:asciiTheme="majorHAnsi" w:eastAsiaTheme="majorHAnsi" w:hAnsiTheme="majorHAnsi" w:hint="eastAsia"/>
+                <w:color w:val="000000" w:themeColor="text1"/>
+                <w:sz w:val="20"/>
+                <w:szCs w:val="20"/>
+              </w:rPr>
+              <w:t>온/</w:t>
+            </w:r>
+            <w:proofErr w:type="gramStart"/>
+            <w:r>
+              <w:rPr>
+                <w:rFonts w:asciiTheme="majorHAnsi" w:eastAsiaTheme="majorHAnsi" w:hAnsiTheme="majorHAnsi" w:hint="eastAsia"/>
+                <w:color w:val="000000" w:themeColor="text1"/>
+                <w:sz w:val="20"/>
+                <w:szCs w:val="20"/>
+              </w:rPr>
+              <w:t>습도센서</w:t>
+            </w:r>
+            <w:r>
+              <w:rPr>
+                <w:rFonts w:asciiTheme="majorHAnsi" w:eastAsiaTheme="majorHAnsi" w:hAnsiTheme="majorHAnsi" w:hint="eastAsia"/>
+                <w:color w:val="000000" w:themeColor="text1"/>
+                <w:sz w:val="20"/>
+                <w:szCs w:val="20"/>
+              </w:rPr>
+              <w:t xml:space="preserve"> </w:t>
+            </w:r>
+            <w:r>
+              <w:rPr>
+                <w:rFonts w:asciiTheme="majorHAnsi" w:eastAsiaTheme="majorHAnsi" w:hAnsiTheme="majorHAnsi"/>
+                <w:color w:val="000000" w:themeColor="text1"/>
+                <w:sz w:val="20"/>
+                <w:szCs w:val="20"/>
+              </w:rPr>
+              <w:t xml:space="preserve"> </w:t>
+            </w:r>
+            <w:r>
+              <w:rPr>
+                <w:rFonts w:asciiTheme="majorHAnsi" w:eastAsiaTheme="majorHAnsi" w:hAnsiTheme="majorHAnsi" w:hint="eastAsia"/>
+                <w:color w:val="000000" w:themeColor="text1"/>
+                <w:sz w:val="20"/>
+                <w:szCs w:val="20"/>
+              </w:rPr>
+              <w:t>조도센서</w:t>
+            </w:r>
+            <w:proofErr w:type="gramEnd"/>
+            <w:r>
+              <w:rPr>
+                <w:rFonts w:asciiTheme="majorHAnsi" w:eastAsiaTheme="majorHAnsi" w:hAnsiTheme="majorHAnsi" w:hint="eastAsia"/>
+                <w:color w:val="000000" w:themeColor="text1"/>
+                <w:sz w:val="20"/>
+                <w:szCs w:val="20"/>
+              </w:rPr>
+              <w:t xml:space="preserve"> </w:t>
+            </w:r>
+            <w:r>
+              <w:rPr>
+                <w:rFonts w:asciiTheme="majorHAnsi" w:eastAsiaTheme="majorHAnsi" w:hAnsiTheme="majorHAnsi" w:hint="eastAsia"/>
+                <w:color w:val="000000" w:themeColor="text1"/>
+                <w:sz w:val="20"/>
+                <w:szCs w:val="20"/>
+              </w:rPr>
+              <w:t xml:space="preserve"> 모션감지센서 </w:t>
+            </w:r>
+            <w:r>
+              <w:rPr>
+                <w:rFonts w:asciiTheme="majorHAnsi" w:eastAsiaTheme="majorHAnsi" w:hAnsiTheme="majorHAnsi"/>
+                <w:color w:val="000000" w:themeColor="text1"/>
+                <w:sz w:val="20"/>
+                <w:szCs w:val="20"/>
+              </w:rPr>
+              <w:t xml:space="preserve"> </w:t>
+            </w:r>
+            <w:r>
+              <w:rPr>
+                <w:rFonts w:asciiTheme="majorHAnsi" w:eastAsiaTheme="majorHAnsi" w:hAnsiTheme="majorHAnsi" w:hint="eastAsia"/>
+                <w:color w:val="000000" w:themeColor="text1"/>
+                <w:sz w:val="20"/>
+                <w:szCs w:val="20"/>
+              </w:rPr>
+              <w:t>L</w:t>
+            </w:r>
+            <w:r>
+              <w:rPr>
+                <w:rFonts w:asciiTheme="majorHAnsi" w:eastAsiaTheme="majorHAnsi" w:hAnsiTheme="majorHAnsi"/>
+                <w:color w:val="000000" w:themeColor="text1"/>
+                <w:sz w:val="20"/>
+                <w:szCs w:val="20"/>
+              </w:rPr>
+              <w:t>CD</w:t>
+            </w:r>
+            <w:r>
+              <w:rPr>
+                <w:rFonts w:asciiTheme="majorHAnsi" w:eastAsiaTheme="majorHAnsi" w:hAnsiTheme="majorHAnsi"/>
+                <w:color w:val="000000" w:themeColor="text1"/>
+                <w:sz w:val="20"/>
+                <w:szCs w:val="20"/>
+              </w:rPr>
+              <w:t xml:space="preserve">  </w:t>
+            </w:r>
+            <w:r>
+              <w:rPr>
+                <w:rFonts w:asciiTheme="majorHAnsi" w:eastAsiaTheme="majorHAnsi" w:hAnsiTheme="majorHAnsi" w:hint="eastAsia"/>
+                <w:color w:val="000000" w:themeColor="text1"/>
+                <w:sz w:val="20"/>
+                <w:szCs w:val="20"/>
+              </w:rPr>
+              <w:t>카메라</w:t>
             </w:r>
           </w:p>
           <w:p>
@@ -1289,23 +2224,70 @@
               <w:jc w:val="both"/>
               <w:cnfStyle w:val="000000100000" w:firstRow="0" w:lastRow="0" w:firstColumn="0" w:lastColumn="0" w:oddVBand="0" w:evenVBand="0" w:oddHBand="1" w:evenHBand="0" w:firstRowFirstColumn="0" w:firstRowLastColumn="0" w:lastRowFirstColumn="0" w:lastRowLastColumn="0"/>
               <w:rPr>
-                <w:rFonts w:asciiTheme="minorEastAsia" w:eastAsiaTheme="minorEastAsia" w:hAnsiTheme="minorEastAsia" w:cs="Times New Roman"/>
-                <w:color w:val="7F7F7F" w:themeColor="text1" w:themeTint="80"/>
-                <w:kern w:val="2"/>
+                <w:rFonts w:asciiTheme="majorHAnsi" w:eastAsiaTheme="majorHAnsi" w:hAnsiTheme="majorHAnsi" w:hint="eastAsia"/>
+                <w:color w:val="000000" w:themeColor="text1"/>
                 <w:sz w:val="20"/>
                 <w:szCs w:val="20"/>
               </w:rPr>
             </w:pPr>
             <w:r>
               <w:rPr>
-                <w:rFonts w:asciiTheme="minorEastAsia" w:eastAsiaTheme="minorEastAsia" w:hAnsiTheme="minorEastAsia" w:cs="Times New Roman" w:hint="eastAsia"/>
-                <w:color w:val="7F7F7F" w:themeColor="text1" w:themeTint="80"/>
-                <w:kern w:val="2"/>
+                <w:rFonts w:asciiTheme="majorHAnsi" w:eastAsiaTheme="majorHAnsi" w:hAnsiTheme="majorHAnsi" w:hint="eastAsia"/>
+                <w:color w:val="000000" w:themeColor="text1"/>
+                <w:sz w:val="20"/>
+                <w:szCs w:val="20"/>
+              </w:rPr>
+              <w:t>-L</w:t>
+            </w:r>
+            <w:r>
+              <w:rPr>
+                <w:rFonts w:asciiTheme="majorHAnsi" w:eastAsiaTheme="majorHAnsi" w:hAnsiTheme="majorHAnsi"/>
+                <w:color w:val="000000" w:themeColor="text1"/>
+                <w:sz w:val="20"/>
+                <w:szCs w:val="20"/>
+              </w:rPr>
+              <w:t>ED -ESP8266 -</w:t>
+            </w:r>
+            <w:proofErr w:type="spellStart"/>
+            <w:r>
+              <w:rPr>
+                <w:rFonts w:asciiTheme="majorHAnsi" w:eastAsiaTheme="majorHAnsi" w:hAnsiTheme="majorHAnsi" w:hint="eastAsia"/>
+                <w:color w:val="000000" w:themeColor="text1"/>
+                <w:sz w:val="20"/>
+                <w:szCs w:val="20"/>
+              </w:rPr>
+              <w:t>쿨링팬</w:t>
+            </w:r>
+            <w:proofErr w:type="spellEnd"/>
+            <w:r>
+              <w:rPr>
+                <w:rFonts w:asciiTheme="majorHAnsi" w:eastAsiaTheme="majorHAnsi" w:hAnsiTheme="majorHAnsi" w:hint="eastAsia"/>
+                <w:color w:val="000000" w:themeColor="text1"/>
+                <w:sz w:val="20"/>
+                <w:szCs w:val="20"/>
+              </w:rPr>
+              <w:t xml:space="preserve"> </w:t>
+            </w:r>
+            <w:r>
+              <w:rPr>
+                <w:rFonts w:asciiTheme="majorHAnsi" w:eastAsiaTheme="majorHAnsi" w:hAnsiTheme="majorHAnsi"/>
+                <w:color w:val="000000" w:themeColor="text1"/>
                 <w:sz w:val="20"/>
                 <w:szCs w:val="20"/>
               </w:rPr>
               <w:t>-</w:t>
             </w:r>
+            <w:proofErr w:type="spellStart"/>
+            <w:r>
+              <w:rPr>
+                <w:rFonts w:asciiTheme="majorHAnsi" w:eastAsiaTheme="majorHAnsi" w:hAnsiTheme="majorHAnsi" w:hint="eastAsia"/>
+                <w:color w:val="000000" w:themeColor="text1"/>
+                <w:sz w:val="20"/>
+                <w:szCs w:val="20"/>
+              </w:rPr>
+              <w:t>서보모터</w:t>
+            </w:r>
+            <w:proofErr w:type="spellEnd"/>
           </w:p>
           <w:p>
             <w:pPr>
@@ -1314,15 +2296,52 @@
               <w:jc w:val="both"/>
               <w:cnfStyle w:val="000000100000" w:firstRow="0" w:lastRow="0" w:firstColumn="0" w:lastColumn="0" w:oddVBand="0" w:evenVBand="0" w:oddHBand="1" w:evenHBand="0" w:firstRowFirstColumn="0" w:firstRowLastColumn="0" w:lastRowFirstColumn="0" w:lastRowLastColumn="0"/>
               <w:rPr>
-                <w:color w:val="000000"/>
+                <w:rStyle w:val="md-plain"/>
+                <w:rFonts w:asciiTheme="majorHAnsi" w:eastAsiaTheme="majorHAnsi" w:hAnsiTheme="majorHAnsi"/>
+                <w:color w:val="000000" w:themeColor="text1"/>
+                <w:sz w:val="20"/>
+                <w:szCs w:val="20"/>
               </w:rPr>
             </w:pPr>
             <w:r>
               <w:rPr>
-                <w:color w:val="000000"/>
-                <w:sz w:val="20"/>
-              </w:rPr>
-              <w:t>● 협업 tool</w:t>
+                <w:rStyle w:val="md-plain"/>
+                <w:rFonts w:asciiTheme="majorHAnsi" w:eastAsiaTheme="majorHAnsi" w:hAnsiTheme="majorHAnsi" w:hint="eastAsia"/>
+                <w:color w:val="000000" w:themeColor="text1"/>
+                <w:sz w:val="20"/>
+                <w:szCs w:val="20"/>
+              </w:rPr>
+              <w:t>●</w:t>
+            </w:r>
+            <w:r>
+              <w:rPr>
+                <w:rStyle w:val="md-plain"/>
+                <w:rFonts w:asciiTheme="majorHAnsi" w:eastAsiaTheme="majorHAnsi" w:hAnsiTheme="majorHAnsi"/>
+                <w:color w:val="000000" w:themeColor="text1"/>
+                <w:sz w:val="20"/>
+                <w:szCs w:val="20"/>
+              </w:rPr>
+              <w:t xml:space="preserve"> </w:t>
+            </w:r>
+            <w:r>
+              <w:rPr>
+                <w:rStyle w:val="md-plain"/>
+                <w:rFonts w:asciiTheme="majorHAnsi" w:eastAsiaTheme="majorHAnsi" w:hAnsiTheme="majorHAnsi" w:hint="eastAsia"/>
+                <w:color w:val="000000" w:themeColor="text1"/>
+                <w:sz w:val="20"/>
+                <w:szCs w:val="20"/>
+              </w:rPr>
+              <w:t xml:space="preserve">개발 </w:t>
+            </w:r>
+            <w:r>
+              <w:rPr>
+                <w:rStyle w:val="md-plain"/>
+                <w:rFonts w:asciiTheme="majorHAnsi" w:eastAsiaTheme="majorHAnsi" w:hAnsiTheme="majorHAnsi" w:hint="eastAsia"/>
+                <w:color w:val="000000" w:themeColor="text1"/>
+                <w:sz w:val="20"/>
+                <w:szCs w:val="20"/>
+              </w:rPr>
+              <w:t>환경</w:t>
             </w:r>
           </w:p>
           <w:p>
@@ -1332,18 +2351,104 @@
               <w:jc w:val="both"/>
               <w:cnfStyle w:val="000000100000" w:firstRow="0" w:lastRow="0" w:firstColumn="0" w:lastColumn="0" w:oddVBand="0" w:evenVBand="0" w:oddHBand="1" w:evenHBand="0" w:firstRowFirstColumn="0" w:firstRowLastColumn="0" w:lastRowFirstColumn="0" w:lastRowLastColumn="0"/>
               <w:rPr>
-                <w:rFonts w:asciiTheme="minorEastAsia" w:eastAsiaTheme="minorEastAsia" w:hAnsiTheme="minorEastAsia"/>
+                <w:rStyle w:val="md-plain"/>
+                <w:rFonts w:asciiTheme="majorHAnsi" w:eastAsiaTheme="majorHAnsi" w:hAnsiTheme="majorHAnsi"/>
+                <w:color w:val="000000" w:themeColor="text1"/>
                 <w:sz w:val="20"/>
                 <w:szCs w:val="20"/>
               </w:rPr>
             </w:pPr>
             <w:r>
               <w:rPr>
-                <w:rFonts w:asciiTheme="minorEastAsia" w:eastAsiaTheme="minorEastAsia" w:hAnsiTheme="minorEastAsia" w:hint="eastAsia"/>
+                <w:rStyle w:val="md-plain"/>
+                <w:rFonts w:asciiTheme="majorHAnsi" w:eastAsiaTheme="majorHAnsi" w:hAnsiTheme="majorHAnsi" w:hint="eastAsia"/>
+                <w:color w:val="000000" w:themeColor="text1"/>
                 <w:sz w:val="20"/>
                 <w:szCs w:val="20"/>
               </w:rPr>
               <w:t>-</w:t>
+            </w:r>
+            <w:r>
+              <w:rPr>
+                <w:rStyle w:val="md-plain"/>
+                <w:rFonts w:asciiTheme="majorHAnsi" w:eastAsiaTheme="majorHAnsi" w:hAnsiTheme="majorHAnsi" w:hint="eastAsia"/>
+                <w:color w:val="000000" w:themeColor="text1"/>
+                <w:sz w:val="20"/>
+                <w:szCs w:val="20"/>
+              </w:rPr>
+              <w:t xml:space="preserve"> </w:t>
+            </w:r>
+            <w:proofErr w:type="gramStart"/>
+            <w:r>
+              <w:rPr>
+                <w:rStyle w:val="md-plain"/>
+                <w:rFonts w:asciiTheme="majorHAnsi" w:eastAsiaTheme="majorHAnsi" w:hAnsiTheme="majorHAnsi" w:hint="eastAsia"/>
+                <w:color w:val="000000" w:themeColor="text1"/>
+                <w:sz w:val="20"/>
+                <w:szCs w:val="20"/>
+              </w:rPr>
+              <w:t xml:space="preserve">언어 </w:t>
+            </w:r>
+            <w:r>
+              <w:rPr>
+                <w:rStyle w:val="md-plain"/>
+                <w:rFonts w:asciiTheme="majorHAnsi" w:eastAsiaTheme="majorHAnsi" w:hAnsiTheme="majorHAnsi"/>
+                <w:color w:val="000000" w:themeColor="text1"/>
+                <w:sz w:val="20"/>
+                <w:szCs w:val="20"/>
+              </w:rPr>
+              <w:t>:</w:t>
+            </w:r>
+            <w:proofErr w:type="gramEnd"/>
+            <w:r>
+              <w:rPr>
+                <w:rStyle w:val="md-plain"/>
+                <w:rFonts w:asciiTheme="majorHAnsi" w:eastAsiaTheme="majorHAnsi" w:hAnsiTheme="majorHAnsi"/>
+                <w:color w:val="000000" w:themeColor="text1"/>
+                <w:sz w:val="20"/>
+                <w:szCs w:val="20"/>
+              </w:rPr>
+              <w:t xml:space="preserve"> </w:t>
+            </w:r>
+            <w:r>
+              <w:rPr>
+                <w:rStyle w:val="md-plain"/>
+                <w:rFonts w:asciiTheme="majorHAnsi" w:eastAsiaTheme="majorHAnsi" w:hAnsiTheme="majorHAnsi" w:hint="eastAsia"/>
+                <w:color w:val="000000" w:themeColor="text1"/>
+                <w:sz w:val="20"/>
+                <w:szCs w:val="20"/>
+              </w:rPr>
+              <w:t>P</w:t>
+            </w:r>
+            <w:r>
+              <w:rPr>
+                <w:rStyle w:val="md-plain"/>
+                <w:rFonts w:asciiTheme="majorHAnsi" w:eastAsiaTheme="majorHAnsi" w:hAnsiTheme="majorHAnsi"/>
+                <w:color w:val="000000" w:themeColor="text1"/>
+                <w:sz w:val="20"/>
+                <w:szCs w:val="20"/>
+              </w:rPr>
+              <w:t>ython</w:t>
+            </w:r>
+            <w:r>
+              <w:rPr>
+                <w:rStyle w:val="md-plain"/>
+                <w:rFonts w:asciiTheme="majorHAnsi" w:eastAsiaTheme="majorHAnsi" w:hAnsiTheme="majorHAnsi" w:hint="eastAsia"/>
+                <w:color w:val="000000" w:themeColor="text1"/>
+                <w:sz w:val="20"/>
+                <w:szCs w:val="20"/>
+              </w:rPr>
+              <w:t xml:space="preserve"> </w:t>
+            </w:r>
+            <w:r>
+              <w:rPr>
+                <w:rStyle w:val="md-plain"/>
+                <w:rFonts w:asciiTheme="majorHAnsi" w:eastAsiaTheme="majorHAnsi" w:hAnsiTheme="majorHAnsi"/>
+                <w:color w:val="000000" w:themeColor="text1"/>
+                <w:sz w:val="20"/>
+                <w:szCs w:val="20"/>
+              </w:rPr>
+              <w:t xml:space="preserve"> C / C++  Kotlin</w:t>
             </w:r>
           </w:p>
           <w:p>
@@ -1353,28 +2458,298 @@
               <w:jc w:val="both"/>
               <w:cnfStyle w:val="000000100000" w:firstRow="0" w:lastRow="0" w:firstColumn="0" w:lastColumn="0" w:oddVBand="0" w:evenVBand="0" w:oddHBand="1" w:evenHBand="0" w:firstRowFirstColumn="0" w:firstRowLastColumn="0" w:lastRowFirstColumn="0" w:lastRowLastColumn="0"/>
               <w:rPr>
-                <w:rFonts w:asciiTheme="minorEastAsia" w:eastAsiaTheme="minorEastAsia" w:hAnsiTheme="minorEastAsia"/>
+                <w:rStyle w:val="md-plain"/>
+                <w:rFonts w:asciiTheme="majorHAnsi" w:eastAsiaTheme="majorHAnsi" w:hAnsiTheme="majorHAnsi"/>
+                <w:color w:val="000000" w:themeColor="text1"/>
                 <w:sz w:val="20"/>
                 <w:szCs w:val="20"/>
               </w:rPr>
             </w:pPr>
             <w:r>
               <w:rPr>
-                <w:rFonts w:asciiTheme="minorEastAsia" w:eastAsiaTheme="minorEastAsia" w:hAnsiTheme="minorEastAsia" w:hint="eastAsia"/>
+                <w:rStyle w:val="md-plain"/>
+                <w:rFonts w:asciiTheme="majorHAnsi" w:eastAsiaTheme="majorHAnsi" w:hAnsiTheme="majorHAnsi" w:hint="eastAsia"/>
+                <w:color w:val="000000" w:themeColor="text1"/>
                 <w:sz w:val="20"/>
                 <w:szCs w:val="20"/>
               </w:rPr>
               <w:t>-</w:t>
             </w:r>
+            <w:r>
+              <w:rPr>
+                <w:rStyle w:val="md-plain"/>
+                <w:rFonts w:asciiTheme="majorHAnsi" w:eastAsiaTheme="majorHAnsi" w:hAnsiTheme="majorHAnsi"/>
+                <w:color w:val="000000" w:themeColor="text1"/>
+                <w:sz w:val="20"/>
+                <w:szCs w:val="20"/>
+              </w:rPr>
+              <w:t xml:space="preserve"> </w:t>
+            </w:r>
+            <w:proofErr w:type="gramStart"/>
+            <w:r>
+              <w:rPr>
+                <w:rStyle w:val="md-plain"/>
+                <w:rFonts w:asciiTheme="majorHAnsi" w:eastAsiaTheme="majorHAnsi" w:hAnsiTheme="majorHAnsi"/>
+                <w:color w:val="000000" w:themeColor="text1"/>
+                <w:sz w:val="20"/>
+                <w:szCs w:val="20"/>
+              </w:rPr>
+              <w:t>DB :</w:t>
+            </w:r>
+            <w:proofErr w:type="gramEnd"/>
+            <w:r>
+              <w:rPr>
+                <w:rStyle w:val="md-plain"/>
+                <w:rFonts w:asciiTheme="majorHAnsi" w:eastAsiaTheme="majorHAnsi" w:hAnsiTheme="majorHAnsi"/>
+                <w:color w:val="000000" w:themeColor="text1"/>
+                <w:sz w:val="20"/>
+                <w:szCs w:val="20"/>
+              </w:rPr>
+              <w:t xml:space="preserve"> </w:t>
+            </w:r>
+            <w:r>
+              <w:rPr>
+                <w:rStyle w:val="md-plain"/>
+                <w:rFonts w:asciiTheme="majorHAnsi" w:eastAsiaTheme="majorHAnsi" w:hAnsiTheme="majorHAnsi" w:hint="eastAsia"/>
+                <w:color w:val="000000" w:themeColor="text1"/>
+                <w:sz w:val="20"/>
+                <w:szCs w:val="20"/>
+              </w:rPr>
+              <w:t>M</w:t>
+            </w:r>
+            <w:r>
+              <w:rPr>
+                <w:rStyle w:val="md-plain"/>
+                <w:rFonts w:asciiTheme="majorHAnsi" w:eastAsiaTheme="majorHAnsi" w:hAnsiTheme="majorHAnsi"/>
+                <w:color w:val="000000" w:themeColor="text1"/>
+                <w:sz w:val="20"/>
+                <w:szCs w:val="20"/>
+              </w:rPr>
+              <w:t>ongo DB</w:t>
+            </w:r>
+          </w:p>
+          <w:p>
+            <w:pPr>
+              <w:pStyle w:val="md-end-block"/>
+              <w:contextualSpacing/>
+              <w:jc w:val="both"/>
+              <w:cnfStyle w:val="000000100000" w:firstRow="0" w:lastRow="0" w:firstColumn="0" w:lastColumn="0" w:oddVBand="0" w:evenVBand="0" w:oddHBand="1" w:evenHBand="0" w:firstRowFirstColumn="0" w:firstRowLastColumn="0" w:lastRowFirstColumn="0" w:lastRowLastColumn="0"/>
+              <w:rPr>
+                <w:rStyle w:val="md-plain"/>
+                <w:rFonts w:asciiTheme="majorHAnsi" w:eastAsiaTheme="majorHAnsi" w:hAnsiTheme="majorHAnsi" w:hint="eastAsia"/>
+                <w:color w:val="000000" w:themeColor="text1"/>
+                <w:sz w:val="20"/>
+                <w:szCs w:val="20"/>
+              </w:rPr>
+            </w:pPr>
+            <w:r>
+              <w:rPr>
+                <w:rStyle w:val="md-plain"/>
+                <w:rFonts w:asciiTheme="majorHAnsi" w:eastAsiaTheme="majorHAnsi" w:hAnsiTheme="majorHAnsi" w:hint="eastAsia"/>
+                <w:color w:val="000000" w:themeColor="text1"/>
+                <w:sz w:val="20"/>
+                <w:szCs w:val="20"/>
+              </w:rPr>
+              <w:t>-</w:t>
+            </w:r>
+            <w:r>
+              <w:rPr>
+                <w:rStyle w:val="md-plain"/>
+                <w:rFonts w:asciiTheme="majorHAnsi" w:eastAsiaTheme="majorHAnsi" w:hAnsiTheme="majorHAnsi"/>
+                <w:color w:val="000000" w:themeColor="text1"/>
+                <w:sz w:val="20"/>
+                <w:szCs w:val="20"/>
+              </w:rPr>
+              <w:t xml:space="preserve"> </w:t>
+            </w:r>
+            <w:proofErr w:type="gramStart"/>
+            <w:r>
+              <w:rPr>
+                <w:rStyle w:val="md-plain"/>
+                <w:rFonts w:asciiTheme="majorHAnsi" w:eastAsiaTheme="majorHAnsi" w:hAnsiTheme="majorHAnsi" w:hint="eastAsia"/>
+                <w:color w:val="000000" w:themeColor="text1"/>
+                <w:sz w:val="20"/>
+                <w:szCs w:val="20"/>
+              </w:rPr>
+              <w:t xml:space="preserve">통신 </w:t>
+            </w:r>
+            <w:r>
+              <w:rPr>
+                <w:rStyle w:val="md-plain"/>
+                <w:rFonts w:asciiTheme="majorHAnsi" w:eastAsiaTheme="majorHAnsi" w:hAnsiTheme="majorHAnsi"/>
+                <w:color w:val="000000" w:themeColor="text1"/>
+                <w:sz w:val="20"/>
+                <w:szCs w:val="20"/>
+              </w:rPr>
+              <w:t>:</w:t>
+            </w:r>
+            <w:proofErr w:type="gramEnd"/>
+            <w:r>
+              <w:rPr>
+                <w:rStyle w:val="md-plain"/>
+                <w:rFonts w:asciiTheme="majorHAnsi" w:eastAsiaTheme="majorHAnsi" w:hAnsiTheme="majorHAnsi"/>
+                <w:color w:val="000000" w:themeColor="text1"/>
+                <w:sz w:val="20"/>
+                <w:szCs w:val="20"/>
+              </w:rPr>
+              <w:t xml:space="preserve"> -</w:t>
+            </w:r>
+            <w:r>
+              <w:rPr>
+                <w:rStyle w:val="md-plain"/>
+                <w:rFonts w:asciiTheme="majorHAnsi" w:eastAsiaTheme="majorHAnsi" w:hAnsiTheme="majorHAnsi" w:hint="eastAsia"/>
+                <w:color w:val="000000" w:themeColor="text1"/>
+                <w:sz w:val="20"/>
+                <w:szCs w:val="20"/>
+              </w:rPr>
+              <w:t>M</w:t>
+            </w:r>
+            <w:r>
+              <w:rPr>
+                <w:rStyle w:val="md-plain"/>
+                <w:rFonts w:asciiTheme="majorHAnsi" w:eastAsiaTheme="majorHAnsi" w:hAnsiTheme="majorHAnsi"/>
+                <w:color w:val="000000" w:themeColor="text1"/>
+                <w:sz w:val="20"/>
+                <w:szCs w:val="20"/>
+              </w:rPr>
+              <w:t>QTT  -WIFI</w:t>
+            </w:r>
+          </w:p>
+          <w:p>
+            <w:pPr>
+              <w:pStyle w:val="md-end-block"/>
+              <w:contextualSpacing/>
+              <w:jc w:val="both"/>
+              <w:cnfStyle w:val="000000100000" w:firstRow="0" w:lastRow="0" w:firstColumn="0" w:lastColumn="0" w:oddVBand="0" w:evenVBand="0" w:oddHBand="1" w:evenHBand="0" w:firstRowFirstColumn="0" w:firstRowLastColumn="0" w:lastRowFirstColumn="0" w:lastRowLastColumn="0"/>
+              <w:rPr>
+                <w:rStyle w:val="md-plain"/>
+                <w:rFonts w:asciiTheme="majorHAnsi" w:eastAsiaTheme="majorHAnsi" w:hAnsiTheme="majorHAnsi" w:hint="eastAsia"/>
+                <w:color w:val="000000" w:themeColor="text1"/>
+                <w:sz w:val="20"/>
+                <w:szCs w:val="20"/>
+              </w:rPr>
+            </w:pPr>
+            <w:r>
+              <w:rPr>
+                <w:rStyle w:val="md-plain"/>
+                <w:rFonts w:asciiTheme="majorHAnsi" w:eastAsiaTheme="majorHAnsi" w:hAnsiTheme="majorHAnsi" w:hint="eastAsia"/>
+                <w:color w:val="000000" w:themeColor="text1"/>
+                <w:sz w:val="20"/>
+                <w:szCs w:val="20"/>
+              </w:rPr>
+              <w:t>-</w:t>
+            </w:r>
+            <w:r>
+              <w:rPr>
+                <w:rStyle w:val="md-plain"/>
+                <w:rFonts w:asciiTheme="majorHAnsi" w:eastAsiaTheme="majorHAnsi" w:hAnsiTheme="majorHAnsi" w:hint="eastAsia"/>
+                <w:color w:val="000000" w:themeColor="text1"/>
+                <w:sz w:val="20"/>
+                <w:szCs w:val="20"/>
+              </w:rPr>
+              <w:t xml:space="preserve"> </w:t>
+            </w:r>
+            <w:proofErr w:type="gramStart"/>
+            <w:r>
+              <w:rPr>
+                <w:rStyle w:val="md-plain"/>
+                <w:rFonts w:asciiTheme="majorHAnsi" w:eastAsiaTheme="majorHAnsi" w:hAnsiTheme="majorHAnsi" w:hint="eastAsia"/>
+                <w:color w:val="000000" w:themeColor="text1"/>
+                <w:sz w:val="20"/>
+                <w:szCs w:val="20"/>
+              </w:rPr>
+              <w:t>툴 :</w:t>
+            </w:r>
+            <w:proofErr w:type="gramEnd"/>
+            <w:r>
+              <w:rPr>
+                <w:rStyle w:val="md-plain"/>
+                <w:rFonts w:asciiTheme="majorHAnsi" w:eastAsiaTheme="majorHAnsi" w:hAnsiTheme="majorHAnsi"/>
+                <w:color w:val="000000" w:themeColor="text1"/>
+                <w:sz w:val="20"/>
+                <w:szCs w:val="20"/>
+              </w:rPr>
+              <w:t xml:space="preserve"> </w:t>
+            </w:r>
+            <w:r>
+              <w:rPr>
+                <w:rStyle w:val="md-plain"/>
+                <w:rFonts w:asciiTheme="majorHAnsi" w:eastAsiaTheme="majorHAnsi" w:hAnsiTheme="majorHAnsi"/>
+                <w:color w:val="000000" w:themeColor="text1"/>
+                <w:sz w:val="20"/>
+                <w:szCs w:val="20"/>
+              </w:rPr>
+              <w:t xml:space="preserve"> -</w:t>
+            </w:r>
+            <w:r>
+              <w:rPr>
+                <w:rStyle w:val="md-plain"/>
+                <w:rFonts w:asciiTheme="majorHAnsi" w:eastAsiaTheme="majorHAnsi" w:hAnsiTheme="majorHAnsi"/>
+                <w:color w:val="000000" w:themeColor="text1"/>
+                <w:sz w:val="20"/>
+                <w:szCs w:val="20"/>
+              </w:rPr>
+              <w:t>VS Code</w:t>
+            </w:r>
+            <w:r>
+              <w:rPr>
+                <w:rStyle w:val="md-plain"/>
+                <w:rFonts w:asciiTheme="majorHAnsi" w:eastAsiaTheme="majorHAnsi" w:hAnsiTheme="majorHAnsi" w:hint="eastAsia"/>
+                <w:color w:val="000000" w:themeColor="text1"/>
+                <w:sz w:val="20"/>
+                <w:szCs w:val="20"/>
+              </w:rPr>
+              <w:t xml:space="preserve"> </w:t>
+            </w:r>
+            <w:r>
+              <w:rPr>
+                <w:rStyle w:val="md-plain"/>
+                <w:rFonts w:asciiTheme="majorHAnsi" w:eastAsiaTheme="majorHAnsi" w:hAnsiTheme="majorHAnsi"/>
+                <w:color w:val="000000" w:themeColor="text1"/>
+                <w:sz w:val="20"/>
+                <w:szCs w:val="20"/>
+              </w:rPr>
+              <w:t xml:space="preserve"> - </w:t>
+            </w:r>
+            <w:r>
+              <w:rPr>
+                <w:rStyle w:val="md-plain"/>
+                <w:rFonts w:asciiTheme="majorHAnsi" w:eastAsiaTheme="majorHAnsi" w:hAnsiTheme="majorHAnsi"/>
+                <w:color w:val="000000" w:themeColor="text1"/>
+                <w:sz w:val="20"/>
+                <w:szCs w:val="20"/>
+              </w:rPr>
+              <w:t>Android Studio</w:t>
+            </w:r>
+          </w:p>
+          <w:p>
+            <w:pPr>
+              <w:pStyle w:val="md-end-block"/>
+              <w:contextualSpacing/>
+              <w:jc w:val="both"/>
+              <w:cnfStyle w:val="000000100000" w:firstRow="0" w:lastRow="0" w:firstColumn="0" w:lastColumn="0" w:oddVBand="0" w:evenVBand="0" w:oddHBand="1" w:evenHBand="0" w:firstRowFirstColumn="0" w:firstRowLastColumn="0" w:lastRowFirstColumn="0" w:lastRowLastColumn="0"/>
+              <w:rPr>
+                <w:rFonts w:asciiTheme="majorHAnsi" w:eastAsiaTheme="majorHAnsi" w:hAnsiTheme="majorHAnsi" w:hint="eastAsia"/>
+                <w:color w:val="000000" w:themeColor="text1"/>
+                <w:sz w:val="20"/>
+                <w:szCs w:val="20"/>
+              </w:rPr>
+            </w:pPr>
           </w:p>
         </w:tc>
       </w:tr>
     </w:tbl>
-    <w:p/>
+    <w:p>
+      <w:pPr>
+        <w:rPr>
+          <w:rFonts w:asciiTheme="majorHAnsi" w:eastAsiaTheme="majorHAnsi" w:hAnsiTheme="majorHAnsi" w:hint="eastAsia"/>
+          <w:color w:val="000000" w:themeColor="text1"/>
+        </w:rPr>
+      </w:pPr>
+    </w:p>
     <w:sectPr>
-      <w:headerReference w:type="default" r:id="rId8"/>
-      <w:footerReference w:type="default" r:id="rId9"/>
-      <w:footerReference w:type="first" r:id="rId10"/>
+      <w:footerReference w:type="default" r:id="rId8"/>
+      <w:footerReference w:type="first" r:id="rId9"/>
       <w:pgSz w:w="11906" w:h="16838"/>
       <w:pgMar w:top="1418" w:right="1304" w:bottom="1191" w:left="1304" w:header="737" w:footer="510" w:gutter="0"/>
       <w:pgNumType w:fmt="numberInDash" w:start="1"/>
@@ -1571,31 +2946,6 @@
     </w:p>
   </w:footnote>
 </w:footnotes>
-</file>
-
-<file path=word/header1.xml><?xml version="1.0" encoding="utf-8"?>
-<w:hdr xmlns:wpc="http://schemas.microsoft.com/office/word/2010/wordprocessingCanvas" xmlns:cx="http://schemas.microsoft.com/office/drawing/2014/chartex" xmlns:cx1="http://schemas.microsoft.com/office/drawing/2015/9/8/chartex" xmlns:cx2="http://schemas.microsoft.com/office/drawing/2015/10/21/chartex" xmlns:cx3="http://schemas.microsoft.com/office/drawing/2016/5/9/chartex" xmlns:cx4="http://schemas.microsoft.com/office/drawing/2016/5/10/chartex" xmlns:cx5="http://schemas.microsoft.com/office/drawing/2016/5/11/chartex" xmlns:cx6="http://schemas.microsoft.com/office/drawing/2016/5/12/chartex" xmlns:cx7="http://schemas.microsoft.com/office/drawing/2016/5/13/chartex" xmlns:cx8="http://schemas.microsoft.com/office/drawing/2016/5/14/chartex" xmlns:mc="http://schemas.openxmlformats.org/markup-compatibility/2006" xmlns:aink="http://schemas.microsoft.com/office/drawing/2016/ink" xmlns:am3d="http://schemas.microsoft.com/office/drawing/2017/model3d" xmlns:o="urn:schemas-microsoft-com:office:office" xmlns:r="http://schemas.openxmlformats.org/officeDocument/2006/relationships" xmlns:m="http://schemas.openxmlformats.org/officeDocument/2006/math" xmlns:v="urn:schemas-microsoft-com:vml" xmlns:wp14="http://schemas.microsoft.com/office/word/2010/wordprocessingDrawing" xmlns:wp="http://schemas.openxmlformats.org/drawingml/2006/wordprocessingDrawing" xmlns:w10="urn:schemas-microsoft-com:office:word" xmlns:w="http://schemas.openxmlformats.org/wordprocessingml/2006/main" xmlns:w14="http://schemas.microsoft.com/office/word/2010/wordml" xmlns:w15="http://schemas.microsoft.com/office/word/2012/wordml" xmlns:w16cex="http://schemas.microsoft.com/office/word/2018/wordml/cex" xmlns:w16cid="http://schemas.microsoft.com/office/word/2016/wordml/cid" xmlns:w16="http://schemas.microsoft.com/office/word/2018/wordml" xmlns:w16se="http://schemas.microsoft.com/office/word/2015/wordml/symex" xmlns:wpg="http://schemas.microsoft.com/office/word/2010/wordprocessingGroup" xmlns:wpi="http://schemas.microsoft.com/office/word/2010/wordprocessingInk" xmlns:wne="http://schemas.microsoft.com/office/word/2006/wordml" xmlns:wps="http://schemas.microsoft.com/office/word/2010/wordprocessingShape" mc:Ignorable="w14 w15 w16se w16cid w16 w16cex wp14">
-  <w:p>
-    <w:pPr>
-      <w:pStyle w:val="a4"/>
-      <w:rPr>
-        <w:sz w:val="18"/>
-      </w:rPr>
-    </w:pPr>
-    <w:r>
-      <w:rPr>
-        <w:rFonts w:hint="eastAsia"/>
-        <w:sz w:val="18"/>
-      </w:rPr>
-      <w:t xml:space="preserve">4차산업혁명선도인력양성 </w:t>
-    </w:r>
-  </w:p>
-  <w:p>
-    <w:pPr>
-      <w:pStyle w:val="a4"/>
-    </w:pPr>
-  </w:p>
-</w:hdr>
 </file>
 
 <file path=word/numbering.xml><?xml version="1.0" encoding="utf-8"?>
